--- a/THeProject-Report_Group2-ICT_APHA.docx
+++ b/THeProject-Report_Group2-ICT_APHA.docx
@@ -2679,7 +2679,6 @@
       </w:pPr>
       <w:r>
         <w:rPr>
-          <w:rFonts w:ascii="Arial" w:hAnsi="Arial"/>
           <w:b/>
           <w:sz w:val="32"/>
           <w:lang w:val="en-GB"/>
@@ -3341,16 +3340,26 @@
           <w:lang w:val="en-GB"/>
         </w:rPr>
       </w:pPr>
-      <w:r>
-        <w:rPr>
-          <w:lang w:val="en-GB"/>
-        </w:rPr>
-        <w:t xml:space="preserve"> </w:t>
-      </w:r>
-      <w:r>
-        <w:rPr>
-          <w:lang w:val="en-GB"/>
-        </w:rPr>
+    </w:p>
+    <w:p>
+      <w:pPr>
+        <w:pStyle w:val="BodyText"/>
+        <w:jc w:val="left"/>
+        <w:rPr>
+          <w:b/>
+          <w:sz w:val="32"/>
+          <w:szCs w:val="32"/>
+          <w:lang w:val="en-GB"/>
+        </w:rPr>
+      </w:pPr>
+      <w:r>
+        <w:rPr>
+          <w:b/>
+          <w:sz w:val="32"/>
+          <w:szCs w:val="32"/>
+          <w:lang w:val="en-GB"/>
+        </w:rPr>
+        <w:lastRenderedPageBreak/>
         <w:t>Introduction</w:t>
       </w:r>
       <w:bookmarkEnd w:id="1"/>
@@ -3372,7 +3381,6 @@
           <w:szCs w:val="28"/>
           <w:lang w:val="en-GB"/>
         </w:rPr>
-        <w:lastRenderedPageBreak/>
         <w:t xml:space="preserve">Vipassanā - Insight Awareness is a non–profit </w:t>
       </w:r>
       <w:r>
@@ -3766,8 +3774,6 @@
         </w:rPr>
         <w:t>and</w:t>
       </w:r>
-      <w:bookmarkStart w:id="5" w:name="_GoBack"/>
-      <w:bookmarkEnd w:id="5"/>
       <w:r>
         <w:rPr>
           <w:rFonts w:ascii="Times New Roman" w:eastAsia="Times New Roman" w:hAnsi="Times New Roman" w:cs="Times New Roman"/>
@@ -4171,7 +4177,7 @@
           <w:lang w:val="en-GB"/>
         </w:rPr>
       </w:pPr>
-      <w:bookmarkStart w:id="6" w:name="_Toc490902152"/>
+      <w:bookmarkStart w:id="5" w:name="_Toc490902152"/>
       <w:r>
         <w:rPr>
           <w:sz w:val="28"/>
@@ -4339,7 +4345,7 @@
         <w:lastRenderedPageBreak/>
         <w:t>Analysis</w:t>
       </w:r>
-      <w:bookmarkEnd w:id="6"/>
+      <w:bookmarkEnd w:id="5"/>
     </w:p>
     <w:p>
       <w:pPr>
@@ -4419,47 +4425,35 @@
       <w:pPr>
         <w:pStyle w:val="BodyText"/>
         <w:rPr>
-          <w:sz w:val="28"/>
-          <w:szCs w:val="28"/>
-          <w:lang w:val="en-GB"/>
-        </w:rPr>
-      </w:pPr>
-      <w:r>
-        <w:rPr>
-          <w:sz w:val="28"/>
-          <w:szCs w:val="28"/>
+          <w:lang w:val="en-GB"/>
+        </w:rPr>
+      </w:pPr>
+      <w:r>
+        <w:rPr>
           <w:lang w:val="en-GB"/>
         </w:rPr>
         <w:t xml:space="preserve">In this part of </w:t>
       </w:r>
       <w:r>
         <w:rPr>
-          <w:sz w:val="28"/>
-          <w:szCs w:val="28"/>
           <w:lang w:val="en-GB"/>
         </w:rPr>
         <w:t>analysis,</w:t>
       </w:r>
       <w:r>
         <w:rPr>
-          <w:sz w:val="28"/>
-          <w:szCs w:val="28"/>
           <w:lang w:val="en-GB"/>
         </w:rPr>
         <w:t xml:space="preserve"> we focus on use case modelling for </w:t>
       </w:r>
       <w:r>
         <w:rPr>
-          <w:sz w:val="28"/>
-          <w:szCs w:val="28"/>
           <w:lang w:val="en-GB"/>
         </w:rPr>
         <w:t>which we used</w:t>
       </w:r>
       <w:r>
         <w:rPr>
-          <w:sz w:val="28"/>
-          <w:szCs w:val="28"/>
           <w:lang w:val="en-GB"/>
         </w:rPr>
         <w:t xml:space="preserve"> </w:t>
@@ -4467,8 +4461,6 @@
       <w:proofErr w:type="spellStart"/>
       <w:r>
         <w:rPr>
-          <w:sz w:val="28"/>
-          <w:szCs w:val="28"/>
           <w:lang w:val="en-GB"/>
         </w:rPr>
         <w:t>Astah</w:t>
@@ -4476,8 +4468,6 @@
       <w:proofErr w:type="spellEnd"/>
       <w:r>
         <w:rPr>
-          <w:sz w:val="28"/>
-          <w:szCs w:val="28"/>
           <w:lang w:val="en-GB"/>
         </w:rPr>
         <w:t>.</w:t>
@@ -4573,127 +4563,95 @@
         <w:jc w:val="left"/>
         <w:rPr>
           <w:b/>
-          <w:sz w:val="28"/>
-          <w:szCs w:val="28"/>
-          <w:lang w:val="en-GB"/>
-        </w:rPr>
-      </w:pPr>
-      <w:r>
-        <w:rPr>
-          <w:sz w:val="28"/>
-          <w:szCs w:val="28"/>
+          <w:lang w:val="en-GB"/>
+        </w:rPr>
+      </w:pPr>
+      <w:r>
+        <w:rPr>
           <w:lang w:val="en-GB"/>
         </w:rPr>
         <w:t xml:space="preserve">From </w:t>
       </w:r>
       <w:r>
         <w:rPr>
-          <w:sz w:val="28"/>
-          <w:szCs w:val="28"/>
           <w:lang w:val="en-GB"/>
         </w:rPr>
         <w:t xml:space="preserve">the </w:t>
       </w:r>
       <w:r>
         <w:rPr>
-          <w:sz w:val="28"/>
-          <w:szCs w:val="28"/>
           <w:lang w:val="en-GB"/>
         </w:rPr>
         <w:t xml:space="preserve">use case </w:t>
       </w:r>
       <w:r>
         <w:rPr>
-          <w:sz w:val="28"/>
-          <w:szCs w:val="28"/>
           <w:lang w:val="en-GB"/>
         </w:rPr>
         <w:t>diagram</w:t>
       </w:r>
       <w:r>
         <w:rPr>
-          <w:sz w:val="28"/>
-          <w:szCs w:val="28"/>
           <w:lang w:val="da-DK"/>
         </w:rPr>
         <w:t>,</w:t>
       </w:r>
       <w:r>
         <w:rPr>
-          <w:sz w:val="28"/>
-          <w:szCs w:val="28"/>
           <w:lang w:val="en-GB"/>
         </w:rPr>
         <w:t xml:space="preserve"> you</w:t>
       </w:r>
       <w:r>
         <w:rPr>
-          <w:sz w:val="28"/>
-          <w:szCs w:val="28"/>
           <w:lang w:val="en-GB"/>
         </w:rPr>
         <w:t xml:space="preserve"> can see how </w:t>
       </w:r>
       <w:r>
         <w:rPr>
-          <w:sz w:val="28"/>
-          <w:szCs w:val="28"/>
           <w:lang w:val="en-GB"/>
         </w:rPr>
         <w:t xml:space="preserve">the </w:t>
       </w:r>
       <w:r>
         <w:rPr>
-          <w:sz w:val="28"/>
-          <w:szCs w:val="28"/>
           <w:lang w:val="en-GB"/>
         </w:rPr>
         <w:t xml:space="preserve">system can be used by the user. For the </w:t>
       </w:r>
       <w:r>
         <w:rPr>
-          <w:sz w:val="28"/>
-          <w:szCs w:val="28"/>
           <w:lang w:val="en-GB"/>
         </w:rPr>
         <w:t>successful running</w:t>
       </w:r>
       <w:r>
         <w:rPr>
-          <w:sz w:val="28"/>
-          <w:szCs w:val="28"/>
           <w:lang w:val="en-GB"/>
         </w:rPr>
         <w:t xml:space="preserve"> of VIPASSANA</w:t>
       </w:r>
       <w:r>
         <w:rPr>
-          <w:sz w:val="28"/>
-          <w:szCs w:val="28"/>
           <w:lang w:val="en-GB"/>
         </w:rPr>
         <w:t>, employees</w:t>
       </w:r>
       <w:r>
         <w:rPr>
-          <w:sz w:val="28"/>
-          <w:szCs w:val="28"/>
           <w:lang w:val="en-GB"/>
         </w:rPr>
         <w:t xml:space="preserve"> </w:t>
       </w:r>
       <w:r>
         <w:rPr>
-          <w:sz w:val="28"/>
-          <w:szCs w:val="28"/>
           <w:lang w:val="en-GB"/>
         </w:rPr>
         <w:t>must</w:t>
       </w:r>
       <w:r>
         <w:rPr>
-          <w:sz w:val="28"/>
-          <w:szCs w:val="28"/>
           <w:lang w:val="en-GB"/>
         </w:rPr>
         <w:t xml:space="preserve"> be able to</w:t>
@@ -4701,8 +4659,6 @@
       <w:r>
         <w:rPr>
           <w:b/>
-          <w:sz w:val="28"/>
-          <w:szCs w:val="28"/>
           <w:lang w:val="en-GB"/>
         </w:rPr>
         <w:t xml:space="preserve"> Manage events, </w:t>
@@ -4710,8 +4666,6 @@
       <w:r>
         <w:rPr>
           <w:b/>
-          <w:sz w:val="28"/>
-          <w:szCs w:val="28"/>
           <w:lang w:val="en-GB"/>
         </w:rPr>
         <w:t xml:space="preserve">List lecturer/sponsor by category, List </w:t>
@@ -4719,8 +4673,6 @@
       <w:r>
         <w:rPr>
           <w:b/>
-          <w:sz w:val="28"/>
-          <w:szCs w:val="28"/>
           <w:lang w:val="en-GB"/>
         </w:rPr>
         <w:t>members</w:t>
@@ -4728,8 +4680,6 @@
       <w:r>
         <w:rPr>
           <w:b/>
-          <w:sz w:val="28"/>
-          <w:szCs w:val="28"/>
           <w:lang w:val="da-DK"/>
         </w:rPr>
         <w:t>,</w:t>
@@ -4737,8 +4687,6 @@
       <w:r>
         <w:rPr>
           <w:b/>
-          <w:sz w:val="28"/>
-          <w:szCs w:val="28"/>
           <w:lang w:val="en-GB"/>
         </w:rPr>
         <w:t xml:space="preserve"> Manage</w:t>
@@ -4746,16 +4694,12 @@
       <w:r>
         <w:rPr>
           <w:b/>
-          <w:sz w:val="28"/>
-          <w:szCs w:val="28"/>
           <w:lang w:val="en-GB"/>
         </w:rPr>
         <w:t xml:space="preserve"> members </w:t>
       </w:r>
       <w:r>
         <w:rPr>
-          <w:sz w:val="28"/>
-          <w:szCs w:val="28"/>
           <w:lang w:val="en-GB"/>
         </w:rPr>
         <w:t>and</w:t>
@@ -4763,8 +4707,6 @@
       <w:r>
         <w:rPr>
           <w:b/>
-          <w:sz w:val="28"/>
-          <w:szCs w:val="28"/>
           <w:lang w:val="en-GB"/>
         </w:rPr>
         <w:t xml:space="preserve"> Search for events.</w:t>
@@ -4877,31 +4819,23 @@
         <w:pStyle w:val="BodyText"/>
         <w:jc w:val="left"/>
         <w:rPr>
-          <w:sz w:val="28"/>
-          <w:szCs w:val="28"/>
-          <w:lang w:val="en-GB"/>
-        </w:rPr>
-      </w:pPr>
-      <w:r>
-        <w:rPr>
-          <w:sz w:val="28"/>
-          <w:szCs w:val="28"/>
+          <w:lang w:val="en-GB"/>
+        </w:rPr>
+      </w:pPr>
+      <w:r>
+        <w:rPr>
           <w:lang w:val="en-GB"/>
         </w:rPr>
         <w:t xml:space="preserve">User </w:t>
       </w:r>
       <w:r>
         <w:rPr>
-          <w:sz w:val="28"/>
-          <w:szCs w:val="28"/>
           <w:lang w:val="en-GB"/>
         </w:rPr>
         <w:t>can</w:t>
       </w:r>
       <w:r>
         <w:rPr>
-          <w:sz w:val="28"/>
-          <w:szCs w:val="28"/>
           <w:lang w:val="en-GB"/>
         </w:rPr>
         <w:t xml:space="preserve"> use the system to create, modify aspects of an event or remove it.</w:t>
@@ -4937,256 +4871,241 @@
           <w:lang w:val="en-GB"/>
         </w:rPr>
       </w:pPr>
-      <w:r>
+    </w:p>
+    <w:p>
+      <w:pPr>
+        <w:pStyle w:val="BodyText"/>
         <w:rPr>
           <w:b/>
           <w:sz w:val="30"/>
           <w:szCs w:val="30"/>
           <w:lang w:val="en-GB"/>
         </w:rPr>
-        <w:lastRenderedPageBreak/>
-        <w:t>List lecturer/sponsor by category</w:t>
-      </w:r>
-    </w:p>
-    <w:p>
-      <w:pPr>
-        <w:pStyle w:val="BodyText"/>
-        <w:jc w:val="left"/>
-        <w:rPr>
-          <w:sz w:val="28"/>
-          <w:szCs w:val="28"/>
-          <w:lang w:val="en-GB"/>
-        </w:rPr>
-      </w:pPr>
-      <w:r>
-        <w:rPr>
-          <w:sz w:val="28"/>
-          <w:szCs w:val="28"/>
-          <w:lang w:val="en-GB"/>
-        </w:rPr>
-        <w:t xml:space="preserve">User </w:t>
-      </w:r>
-      <w:r>
-        <w:rPr>
-          <w:sz w:val="28"/>
-          <w:szCs w:val="28"/>
-          <w:lang w:val="en-GB"/>
-        </w:rPr>
-        <w:t>can</w:t>
-      </w:r>
-      <w:r>
-        <w:rPr>
-          <w:sz w:val="28"/>
-          <w:szCs w:val="28"/>
-          <w:lang w:val="en-GB"/>
-        </w:rPr>
-        <w:t xml:space="preserve"> use the system to </w:t>
-      </w:r>
-      <w:r>
-        <w:rPr>
-          <w:sz w:val="28"/>
-          <w:szCs w:val="28"/>
-          <w:lang w:val="en-GB"/>
-        </w:rPr>
-        <w:t>list the lecturer and sponsors by their category.</w:t>
-      </w:r>
-    </w:p>
-    <w:p>
-      <w:pPr>
-        <w:pStyle w:val="BodyText"/>
-        <w:rPr>
-          <w:b/>
-          <w:lang w:val="en-GB"/>
-        </w:rPr>
-      </w:pPr>
-    </w:p>
-    <w:p>
-      <w:pPr>
-        <w:pStyle w:val="BodyText"/>
+      </w:pPr>
+      <w:r>
         <w:rPr>
           <w:b/>
           <w:sz w:val="30"/>
           <w:szCs w:val="30"/>
           <w:lang w:val="en-GB"/>
         </w:rPr>
-      </w:pPr>
-      <w:r>
+        <w:lastRenderedPageBreak/>
+        <w:t>List lecturer/sponsor by category</w:t>
+      </w:r>
+    </w:p>
+    <w:p>
+      <w:pPr>
+        <w:pStyle w:val="BodyText"/>
+        <w:jc w:val="left"/>
+        <w:rPr>
+          <w:sz w:val="28"/>
+          <w:szCs w:val="28"/>
+          <w:lang w:val="en-GB"/>
+        </w:rPr>
+      </w:pPr>
+      <w:r>
+        <w:rPr>
+          <w:lang w:val="en-GB"/>
+        </w:rPr>
+        <w:t xml:space="preserve">User </w:t>
+      </w:r>
+      <w:r>
+        <w:rPr>
+          <w:lang w:val="en-GB"/>
+        </w:rPr>
+        <w:t>can</w:t>
+      </w:r>
+      <w:r>
+        <w:rPr>
+          <w:lang w:val="en-GB"/>
+        </w:rPr>
+        <w:t xml:space="preserve"> use the system to </w:t>
+      </w:r>
+      <w:r>
+        <w:rPr>
+          <w:lang w:val="en-GB"/>
+        </w:rPr>
+        <w:t>list the lecturer and sponsors by their category</w:t>
+      </w:r>
+      <w:r>
+        <w:rPr>
+          <w:sz w:val="28"/>
+          <w:szCs w:val="28"/>
+          <w:lang w:val="en-GB"/>
+        </w:rPr>
+        <w:t>.</w:t>
+      </w:r>
+    </w:p>
+    <w:p>
+      <w:pPr>
+        <w:pStyle w:val="BodyText"/>
+        <w:rPr>
+          <w:b/>
+          <w:lang w:val="en-GB"/>
+        </w:rPr>
+      </w:pPr>
+    </w:p>
+    <w:p>
+      <w:pPr>
+        <w:pStyle w:val="BodyText"/>
         <w:rPr>
           <w:b/>
           <w:sz w:val="30"/>
           <w:szCs w:val="30"/>
           <w:lang w:val="en-GB"/>
         </w:rPr>
-        <w:t>Manage members</w:t>
-      </w:r>
-    </w:p>
-    <w:p>
-      <w:pPr>
-        <w:pStyle w:val="BodyText"/>
-        <w:jc w:val="left"/>
-        <w:rPr>
-          <w:sz w:val="28"/>
-          <w:szCs w:val="28"/>
-          <w:lang w:val="en-GB"/>
-        </w:rPr>
-      </w:pPr>
-      <w:r>
-        <w:rPr>
-          <w:sz w:val="28"/>
-          <w:szCs w:val="28"/>
-          <w:lang w:val="en-GB"/>
-        </w:rPr>
-        <w:t xml:space="preserve">User </w:t>
-      </w:r>
-      <w:r>
-        <w:rPr>
-          <w:sz w:val="28"/>
-          <w:szCs w:val="28"/>
-          <w:lang w:val="en-GB"/>
-        </w:rPr>
-        <w:t>can use</w:t>
-      </w:r>
-      <w:r>
-        <w:rPr>
-          <w:sz w:val="28"/>
-          <w:szCs w:val="28"/>
-          <w:lang w:val="en-GB"/>
-        </w:rPr>
-        <w:t xml:space="preserve"> the system to create a member, modify aspects of it or remove it.</w:t>
-      </w:r>
-    </w:p>
-    <w:p>
-      <w:pPr>
-        <w:pStyle w:val="BodyText"/>
-        <w:rPr>
-          <w:b/>
-          <w:lang w:val="en-GB"/>
-        </w:rPr>
-      </w:pPr>
-    </w:p>
-    <w:p>
-      <w:pPr>
-        <w:pStyle w:val="BodyText"/>
+      </w:pPr>
+      <w:r>
         <w:rPr>
           <w:b/>
           <w:sz w:val="30"/>
           <w:szCs w:val="30"/>
           <w:lang w:val="en-GB"/>
         </w:rPr>
-      </w:pPr>
-      <w:r>
+        <w:t>Manage members</w:t>
+      </w:r>
+    </w:p>
+    <w:p>
+      <w:pPr>
+        <w:pStyle w:val="BodyText"/>
+        <w:jc w:val="left"/>
+        <w:rPr>
+          <w:lang w:val="en-GB"/>
+        </w:rPr>
+      </w:pPr>
+      <w:r>
+        <w:rPr>
+          <w:lang w:val="en-GB"/>
+        </w:rPr>
+        <w:t xml:space="preserve">User </w:t>
+      </w:r>
+      <w:r>
+        <w:rPr>
+          <w:lang w:val="en-GB"/>
+        </w:rPr>
+        <w:t>can use</w:t>
+      </w:r>
+      <w:r>
+        <w:rPr>
+          <w:lang w:val="en-GB"/>
+        </w:rPr>
+        <w:t xml:space="preserve"> the system to create a member, modify aspects of it or remove it.</w:t>
+      </w:r>
+    </w:p>
+    <w:p>
+      <w:pPr>
+        <w:pStyle w:val="BodyText"/>
+        <w:rPr>
+          <w:b/>
+          <w:lang w:val="en-GB"/>
+        </w:rPr>
+      </w:pPr>
+    </w:p>
+    <w:p>
+      <w:pPr>
+        <w:pStyle w:val="BodyText"/>
         <w:rPr>
           <w:b/>
           <w:sz w:val="30"/>
           <w:szCs w:val="30"/>
           <w:lang w:val="en-GB"/>
         </w:rPr>
-        <w:t>Search for events</w:t>
-      </w:r>
-    </w:p>
-    <w:p>
-      <w:pPr>
-        <w:pStyle w:val="BodyText"/>
-        <w:jc w:val="left"/>
-        <w:rPr>
-          <w:sz w:val="28"/>
-          <w:szCs w:val="28"/>
-          <w:lang w:val="en-GB"/>
-        </w:rPr>
-      </w:pPr>
-      <w:r>
-        <w:rPr>
-          <w:sz w:val="28"/>
-          <w:szCs w:val="28"/>
-          <w:lang w:val="en-GB"/>
-        </w:rPr>
-        <w:t xml:space="preserve">User </w:t>
-      </w:r>
-      <w:r>
-        <w:rPr>
-          <w:sz w:val="28"/>
-          <w:szCs w:val="28"/>
-          <w:lang w:val="da-DK"/>
-        </w:rPr>
-        <w:t xml:space="preserve">can </w:t>
-      </w:r>
-      <w:r>
-        <w:rPr>
-          <w:sz w:val="28"/>
-          <w:szCs w:val="28"/>
-          <w:lang w:val="en-GB"/>
-        </w:rPr>
-        <w:t>use</w:t>
-      </w:r>
-      <w:r>
-        <w:rPr>
-          <w:sz w:val="28"/>
-          <w:szCs w:val="28"/>
-          <w:lang w:val="en-GB"/>
-        </w:rPr>
-        <w:t xml:space="preserve"> the system to search for eve</w:t>
-      </w:r>
-      <w:r>
-        <w:rPr>
-          <w:sz w:val="28"/>
-          <w:szCs w:val="28"/>
-          <w:lang w:val="da-DK"/>
-        </w:rPr>
-        <w:t>nt</w:t>
-      </w:r>
-      <w:r>
-        <w:rPr>
-          <w:sz w:val="28"/>
-          <w:szCs w:val="28"/>
-          <w:lang w:val="en-GB"/>
-        </w:rPr>
-        <w:t xml:space="preserve">s </w:t>
-      </w:r>
-      <w:r>
-        <w:rPr>
-          <w:sz w:val="28"/>
-          <w:szCs w:val="28"/>
-          <w:lang w:val="da-DK"/>
-        </w:rPr>
-        <w:t>based on</w:t>
-      </w:r>
-      <w:r>
-        <w:rPr>
-          <w:sz w:val="28"/>
-          <w:szCs w:val="28"/>
-          <w:lang w:val="en-GB"/>
-        </w:rPr>
-        <w:t xml:space="preserve"> category and state of finalization.</w:t>
-      </w:r>
-    </w:p>
-    <w:p>
-      <w:pPr>
-        <w:pStyle w:val="BodyText"/>
-        <w:jc w:val="left"/>
-        <w:rPr>
-          <w:sz w:val="28"/>
-          <w:szCs w:val="28"/>
-          <w:lang w:val="en-GB"/>
-        </w:rPr>
-      </w:pPr>
-    </w:p>
-    <w:p>
-      <w:pPr>
-        <w:pStyle w:val="BodyText"/>
+      </w:pPr>
+      <w:r>
         <w:rPr>
           <w:b/>
           <w:sz w:val="30"/>
           <w:szCs w:val="30"/>
           <w:lang w:val="en-GB"/>
         </w:rPr>
-      </w:pPr>
-      <w:r>
+        <w:t>Search for events</w:t>
+      </w:r>
+    </w:p>
+    <w:p>
+      <w:pPr>
+        <w:pStyle w:val="BodyText"/>
+        <w:jc w:val="left"/>
+        <w:rPr>
+          <w:lang w:val="en-GB"/>
+        </w:rPr>
+      </w:pPr>
+      <w:r>
+        <w:rPr>
+          <w:lang w:val="en-GB"/>
+        </w:rPr>
+        <w:t xml:space="preserve">User </w:t>
+      </w:r>
+      <w:r>
+        <w:rPr>
+          <w:lang w:val="da-DK"/>
+        </w:rPr>
+        <w:t xml:space="preserve">can </w:t>
+      </w:r>
+      <w:r>
+        <w:rPr>
+          <w:lang w:val="en-GB"/>
+        </w:rPr>
+        <w:t>use</w:t>
+      </w:r>
+      <w:r>
+        <w:rPr>
+          <w:lang w:val="en-GB"/>
+        </w:rPr>
+        <w:t xml:space="preserve"> the system to search for eve</w:t>
+      </w:r>
+      <w:r>
+        <w:rPr>
+          <w:lang w:val="da-DK"/>
+        </w:rPr>
+        <w:t>nt</w:t>
+      </w:r>
+      <w:r>
+        <w:rPr>
+          <w:lang w:val="en-GB"/>
+        </w:rPr>
+        <w:t xml:space="preserve">s </w:t>
+      </w:r>
+      <w:r>
+        <w:rPr>
+          <w:lang w:val="da-DK"/>
+        </w:rPr>
+        <w:t>based on</w:t>
+      </w:r>
+      <w:r>
+        <w:rPr>
+          <w:lang w:val="en-GB"/>
+        </w:rPr>
+        <w:t xml:space="preserve"> category and state of finalization.</w:t>
+      </w:r>
+    </w:p>
+    <w:p>
+      <w:pPr>
+        <w:pStyle w:val="BodyText"/>
+        <w:jc w:val="left"/>
+        <w:rPr>
+          <w:sz w:val="28"/>
+          <w:szCs w:val="28"/>
+          <w:lang w:val="en-GB"/>
+        </w:rPr>
+      </w:pPr>
+    </w:p>
+    <w:p>
+      <w:pPr>
+        <w:pStyle w:val="BodyText"/>
         <w:rPr>
           <w:b/>
           <w:sz w:val="30"/>
           <w:szCs w:val="30"/>
           <w:lang w:val="en-GB"/>
         </w:rPr>
+      </w:pPr>
+      <w:r>
+        <w:rPr>
+          <w:b/>
+          <w:sz w:val="30"/>
+          <w:szCs w:val="30"/>
+          <w:lang w:val="en-GB"/>
+        </w:rPr>
         <w:t>List members</w:t>
       </w:r>
     </w:p>
@@ -5195,31 +5114,23 @@
         <w:pStyle w:val="BodyText"/>
         <w:jc w:val="left"/>
         <w:rPr>
-          <w:sz w:val="28"/>
-          <w:szCs w:val="28"/>
-          <w:lang w:val="en-GB"/>
-        </w:rPr>
-      </w:pPr>
-      <w:r>
-        <w:rPr>
-          <w:sz w:val="28"/>
-          <w:szCs w:val="28"/>
+          <w:lang w:val="en-GB"/>
+        </w:rPr>
+      </w:pPr>
+      <w:r>
+        <w:rPr>
           <w:lang w:val="en-GB"/>
         </w:rPr>
         <w:t xml:space="preserve">User </w:t>
       </w:r>
       <w:r>
         <w:rPr>
-          <w:sz w:val="28"/>
-          <w:szCs w:val="28"/>
           <w:lang w:val="en-GB"/>
         </w:rPr>
         <w:t>can</w:t>
       </w:r>
       <w:r>
         <w:rPr>
-          <w:sz w:val="28"/>
-          <w:szCs w:val="28"/>
           <w:lang w:val="en-GB"/>
         </w:rPr>
         <w:t xml:space="preserve"> use the system to return all the member's emails, returns the members by their preference or if they did not pay the annual fee.</w:t>
@@ -5491,15 +5402,11 @@
     <w:p>
       <w:pPr>
         <w:rPr>
-          <w:sz w:val="28"/>
-          <w:szCs w:val="28"/>
           <w:lang w:val="da-DK" w:eastAsia="da-DK"/>
         </w:rPr>
       </w:pPr>
       <w:r>
         <w:rPr>
-          <w:sz w:val="28"/>
-          <w:szCs w:val="28"/>
           <w:lang w:val="da-DK" w:eastAsia="da-DK"/>
         </w:rPr>
         <w:t xml:space="preserve">“Manage Events” and “List Members” are the most important use cases because they fulfill the most of the requirements regarding the system. “Manage Events” is used to create events, modify or remove them which is one of the main appliances of the system. “List Members” is used to return lists of members respecting the requirement of having a list of members that did not pay the annual fee. </w:t>
@@ -5723,15 +5630,11 @@
         <w:adjustRightInd w:val="0"/>
         <w:spacing w:after="240" w:line="400" w:lineRule="atLeast"/>
         <w:rPr>
-          <w:sz w:val="28"/>
-          <w:szCs w:val="28"/>
           <w:lang w:eastAsia="da-DK"/>
         </w:rPr>
       </w:pPr>
       <w:r>
         <w:rPr>
-          <w:sz w:val="28"/>
-          <w:szCs w:val="28"/>
           <w:lang w:eastAsia="da-DK"/>
         </w:rPr>
         <w:t>The user</w:t>
@@ -5739,48 +5642,36 @@
       <w:r>
         <w:rPr>
           <w:rFonts w:hint="eastAsia"/>
-          <w:sz w:val="28"/>
-          <w:szCs w:val="28"/>
           <w:lang w:val="en-US" w:eastAsia="zh-CN"/>
         </w:rPr>
         <w:t>s</w:t>
       </w:r>
       <w:r>
         <w:rPr>
-          <w:sz w:val="28"/>
-          <w:szCs w:val="28"/>
           <w:lang w:eastAsia="da-DK"/>
         </w:rPr>
         <w:t xml:space="preserve"> </w:t>
       </w:r>
       <w:r>
         <w:rPr>
-          <w:sz w:val="28"/>
-          <w:szCs w:val="28"/>
           <w:lang w:eastAsia="da-DK"/>
         </w:rPr>
         <w:t>are</w:t>
       </w:r>
       <w:r>
         <w:rPr>
-          <w:sz w:val="28"/>
-          <w:szCs w:val="28"/>
           <w:lang w:eastAsia="da-DK"/>
         </w:rPr>
         <w:t xml:space="preserve"> </w:t>
       </w:r>
       <w:r>
         <w:rPr>
-          <w:sz w:val="28"/>
-          <w:szCs w:val="28"/>
           <w:lang w:eastAsia="da-DK"/>
         </w:rPr>
         <w:t xml:space="preserve">the </w:t>
       </w:r>
       <w:r>
         <w:rPr>
-          <w:sz w:val="28"/>
-          <w:szCs w:val="28"/>
           <w:lang w:eastAsia="da-DK"/>
         </w:rPr>
         <w:t>only actor</w:t>
@@ -5788,16 +5679,12 @@
       <w:r>
         <w:rPr>
           <w:rFonts w:hint="eastAsia"/>
-          <w:sz w:val="28"/>
-          <w:szCs w:val="28"/>
           <w:lang w:val="en-US" w:eastAsia="zh-CN"/>
         </w:rPr>
         <w:t>s</w:t>
       </w:r>
       <w:r>
         <w:rPr>
-          <w:sz w:val="28"/>
-          <w:szCs w:val="28"/>
           <w:lang w:eastAsia="da-DK"/>
         </w:rPr>
         <w:t xml:space="preserve"> who </w:t>
@@ -5805,24 +5692,18 @@
       <w:r>
         <w:rPr>
           <w:rFonts w:hint="eastAsia"/>
-          <w:sz w:val="28"/>
-          <w:szCs w:val="28"/>
           <w:lang w:val="en-US" w:eastAsia="zh-CN"/>
         </w:rPr>
         <w:t>are</w:t>
       </w:r>
       <w:r>
         <w:rPr>
-          <w:sz w:val="28"/>
-          <w:szCs w:val="28"/>
           <w:lang w:eastAsia="da-DK"/>
         </w:rPr>
         <w:t xml:space="preserve"> </w:t>
       </w:r>
       <w:r>
         <w:rPr>
-          <w:sz w:val="28"/>
-          <w:szCs w:val="28"/>
           <w:lang w:eastAsia="da-DK"/>
         </w:rPr>
         <w:t>employed</w:t>
@@ -5830,8 +5711,6 @@
       <w:r>
         <w:rPr>
           <w:rFonts w:hint="eastAsia"/>
-          <w:sz w:val="28"/>
-          <w:szCs w:val="28"/>
           <w:lang w:eastAsia="da-DK"/>
         </w:rPr>
         <w:t xml:space="preserve"> </w:t>
@@ -5839,8 +5718,6 @@
       <w:r>
         <w:rPr>
           <w:rFonts w:hint="eastAsia"/>
-          <w:sz w:val="28"/>
-          <w:szCs w:val="28"/>
           <w:lang w:val="en-US" w:eastAsia="zh-CN"/>
         </w:rPr>
         <w:t>by</w:t>
@@ -5848,16 +5725,12 @@
       <w:r>
         <w:rPr>
           <w:rFonts w:hint="eastAsia"/>
-          <w:sz w:val="28"/>
-          <w:szCs w:val="28"/>
           <w:lang w:eastAsia="da-DK"/>
         </w:rPr>
         <w:t xml:space="preserve"> V</w:t>
       </w:r>
       <w:r>
         <w:rPr>
-          <w:sz w:val="28"/>
-          <w:szCs w:val="28"/>
           <w:lang w:val="da-DK" w:eastAsia="da-DK"/>
         </w:rPr>
         <w:t>ipassana</w:t>
@@ -5865,72 +5738,54 @@
       <w:r>
         <w:rPr>
           <w:rFonts w:hint="eastAsia"/>
-          <w:sz w:val="28"/>
-          <w:szCs w:val="28"/>
           <w:lang w:val="en-US" w:eastAsia="zh-CN"/>
         </w:rPr>
         <w:t xml:space="preserve">.They </w:t>
       </w:r>
       <w:r>
         <w:rPr>
-          <w:sz w:val="28"/>
-          <w:szCs w:val="28"/>
           <w:lang w:val="en-US" w:eastAsia="zh-CN"/>
         </w:rPr>
         <w:t>interact</w:t>
       </w:r>
       <w:r>
         <w:rPr>
-          <w:sz w:val="28"/>
-          <w:szCs w:val="28"/>
           <w:lang w:eastAsia="da-DK"/>
         </w:rPr>
         <w:t xml:space="preserve"> with the </w:t>
       </w:r>
       <w:r>
         <w:rPr>
-          <w:sz w:val="28"/>
-          <w:szCs w:val="28"/>
           <w:lang w:eastAsia="da-DK"/>
         </w:rPr>
         <w:t>system</w:t>
       </w:r>
       <w:r>
         <w:rPr>
-          <w:sz w:val="28"/>
-          <w:szCs w:val="28"/>
           <w:lang w:val="en-US" w:eastAsia="zh-CN"/>
         </w:rPr>
         <w:t>,</w:t>
       </w:r>
       <w:r>
         <w:rPr>
-          <w:sz w:val="28"/>
-          <w:szCs w:val="28"/>
           <w:lang w:eastAsia="da-DK"/>
         </w:rPr>
         <w:t xml:space="preserve"> and</w:t>
       </w:r>
       <w:r>
         <w:rPr>
-          <w:sz w:val="28"/>
-          <w:szCs w:val="28"/>
           <w:lang w:eastAsia="da-DK"/>
         </w:rPr>
         <w:t xml:space="preserve"> </w:t>
       </w:r>
       <w:r>
         <w:rPr>
-          <w:sz w:val="28"/>
-          <w:szCs w:val="28"/>
           <w:lang w:eastAsia="da-DK"/>
         </w:rPr>
         <w:t>are</w:t>
       </w:r>
       <w:r>
         <w:rPr>
-          <w:sz w:val="28"/>
-          <w:szCs w:val="28"/>
           <w:lang w:eastAsia="da-DK"/>
         </w:rPr>
         <w:t xml:space="preserve"> responsible of directing what action should the system </w:t>
@@ -5938,8 +5793,6 @@
       <w:proofErr w:type="spellStart"/>
       <w:r>
         <w:rPr>
-          <w:sz w:val="28"/>
-          <w:szCs w:val="28"/>
           <w:lang w:eastAsia="da-DK"/>
         </w:rPr>
         <w:t>perfo</w:t>
@@ -5948,16 +5801,12 @@
       <w:r>
         <w:rPr>
           <w:rFonts w:hint="eastAsia"/>
-          <w:sz w:val="28"/>
-          <w:szCs w:val="28"/>
           <w:lang w:val="en-US" w:eastAsia="zh-CN"/>
         </w:rPr>
         <w:t>r</w:t>
       </w:r>
       <w:r>
         <w:rPr>
-          <w:sz w:val="28"/>
-          <w:szCs w:val="28"/>
           <w:lang w:eastAsia="da-DK"/>
         </w:rPr>
         <w:t xml:space="preserve">m and introducing new information that </w:t>
@@ -5966,8 +5815,6 @@
       <w:r>
         <w:rPr>
           <w:rFonts w:hint="eastAsia"/>
-          <w:sz w:val="28"/>
-          <w:szCs w:val="28"/>
           <w:lang w:val="en-US" w:eastAsia="zh-CN"/>
         </w:rPr>
         <w:t>i</w:t>
@@ -5975,24 +5822,18 @@
       <w:proofErr w:type="spellEnd"/>
       <w:r>
         <w:rPr>
-          <w:sz w:val="28"/>
-          <w:szCs w:val="28"/>
           <w:lang w:eastAsia="da-DK"/>
         </w:rPr>
         <w:t xml:space="preserve">s not present already in </w:t>
       </w:r>
       <w:r>
         <w:rPr>
-          <w:sz w:val="28"/>
-          <w:szCs w:val="28"/>
           <w:lang w:eastAsia="da-DK"/>
         </w:rPr>
         <w:t xml:space="preserve">the </w:t>
       </w:r>
       <w:r>
         <w:rPr>
-          <w:sz w:val="28"/>
-          <w:szCs w:val="28"/>
           <w:lang w:eastAsia="da-DK"/>
         </w:rPr>
         <w:t>files that are part of the secondary file storage of the system.</w:t>
@@ -6000,62 +5841,86 @@
     </w:p>
     <w:p>
       <w:pPr>
-        <w:pStyle w:val="Heading1"/>
-        <w:numPr>
-          <w:ilvl w:val="0"/>
-          <w:numId w:val="0"/>
-        </w:numPr>
-        <w:rPr>
-          <w:lang w:val="en-GB"/>
-        </w:rPr>
-      </w:pPr>
-      <w:bookmarkStart w:id="7" w:name="_Toc490902153"/>
-      <w:r>
-        <w:rPr>
-          <w:lang w:val="da-DK"/>
-        </w:rPr>
-        <w:lastRenderedPageBreak/>
-        <w:t xml:space="preserve">4 </w:t>
-      </w:r>
-      <w:r>
-        <w:rPr>
-          <w:lang w:val="en-GB"/>
-        </w:rPr>
-        <w:t>Design</w:t>
-      </w:r>
-      <w:bookmarkEnd w:id="7"/>
-    </w:p>
-    <w:p>
-      <w:pPr>
-        <w:pStyle w:val="BodyText"/>
-        <w:rPr>
-          <w:lang w:val="en-GB"/>
-        </w:rPr>
-      </w:pPr>
-    </w:p>
-    <w:p>
-      <w:pPr>
-        <w:rPr>
+        <w:widowControl w:val="0"/>
+        <w:autoSpaceDE w:val="0"/>
+        <w:autoSpaceDN w:val="0"/>
+        <w:adjustRightInd w:val="0"/>
+        <w:spacing w:after="240" w:line="400" w:lineRule="atLeast"/>
+        <w:rPr>
+          <w:b/>
           <w:sz w:val="30"/>
           <w:szCs w:val="30"/>
-          <w:lang w:val="da-DK" w:eastAsia="zh-CN"/>
-        </w:rPr>
-      </w:pPr>
-      <w:r>
-        <w:rPr>
+          <w:lang w:eastAsia="da-DK"/>
+        </w:rPr>
+      </w:pPr>
+    </w:p>
+    <w:p>
+      <w:pPr>
+        <w:widowControl w:val="0"/>
+        <w:autoSpaceDE w:val="0"/>
+        <w:autoSpaceDN w:val="0"/>
+        <w:adjustRightInd w:val="0"/>
+        <w:spacing w:after="240" w:line="400" w:lineRule="atLeast"/>
+        <w:rPr>
+          <w:b/>
           <w:sz w:val="30"/>
           <w:szCs w:val="30"/>
-          <w:lang w:val="da-DK" w:eastAsia="zh-CN"/>
-        </w:rPr>
-        <w:t>Design Class Diagram</w:t>
-      </w:r>
-    </w:p>
-    <w:p>
-      <w:pPr>
-        <w:pStyle w:val="BodyText"/>
-        <w:rPr>
-          <w:rFonts w:eastAsia="SimSun"/>
-          <w:lang w:val="da-DK" w:eastAsia="zh-CN"/>
+          <w:lang w:eastAsia="da-DK"/>
+        </w:rPr>
+      </w:pPr>
+    </w:p>
+    <w:p>
+      <w:pPr>
+        <w:widowControl w:val="0"/>
+        <w:autoSpaceDE w:val="0"/>
+        <w:autoSpaceDN w:val="0"/>
+        <w:adjustRightInd w:val="0"/>
+        <w:spacing w:after="240" w:line="400" w:lineRule="atLeast"/>
+        <w:rPr>
+          <w:b/>
+          <w:sz w:val="30"/>
+          <w:szCs w:val="30"/>
+          <w:lang w:eastAsia="da-DK"/>
+        </w:rPr>
+      </w:pPr>
+    </w:p>
+    <w:p>
+      <w:pPr>
+        <w:widowControl w:val="0"/>
+        <w:autoSpaceDE w:val="0"/>
+        <w:autoSpaceDN w:val="0"/>
+        <w:adjustRightInd w:val="0"/>
+        <w:spacing w:after="240" w:line="400" w:lineRule="atLeast"/>
+        <w:rPr>
+          <w:b/>
+          <w:sz w:val="30"/>
+          <w:szCs w:val="30"/>
+          <w:lang w:eastAsia="da-DK"/>
+        </w:rPr>
+      </w:pPr>
+      <w:r>
+        <w:rPr>
+          <w:b/>
+          <w:sz w:val="30"/>
+          <w:szCs w:val="30"/>
+          <w:lang w:eastAsia="da-DK"/>
+        </w:rPr>
+        <w:lastRenderedPageBreak/>
+        <w:t>3.5 Analysis diagram</w:t>
+      </w:r>
+    </w:p>
+    <w:p>
+      <w:pPr>
+        <w:widowControl w:val="0"/>
+        <w:autoSpaceDE w:val="0"/>
+        <w:autoSpaceDN w:val="0"/>
+        <w:adjustRightInd w:val="0"/>
+        <w:spacing w:after="240" w:line="400" w:lineRule="atLeast"/>
+        <w:rPr>
+          <w:b/>
+          <w:sz w:val="30"/>
+          <w:szCs w:val="30"/>
+          <w:lang w:eastAsia="da-DK"/>
         </w:rPr>
       </w:pPr>
       <w:r>
@@ -6063,10 +5928,10 @@
           <w:noProof/>
         </w:rPr>
         <w:drawing>
-          <wp:inline distT="0" distB="0" distL="0" distR="0" wp14:anchorId="4F8DF00B" wp14:editId="36BAA2F2">
-            <wp:extent cx="5742305" cy="2818130"/>
-            <wp:effectExtent l="0" t="0" r="0" b="1270"/>
-            <wp:docPr id="16" name="Picture 16"/>
+          <wp:inline distT="0" distB="0" distL="0" distR="0" wp14:anchorId="2C8447CF" wp14:editId="3FD9CBF4">
+            <wp:extent cx="5742305" cy="2749550"/>
+            <wp:effectExtent l="0" t="0" r="0" b="0"/>
+            <wp:docPr id="5" name="Picture 5"/>
             <wp:cNvGraphicFramePr>
               <a:graphicFrameLocks xmlns:a="http://schemas.openxmlformats.org/drawingml/2006/main" noChangeAspect="1"/>
             </wp:cNvGraphicFramePr>
@@ -6086,7 +5951,7 @@
                   <pic:spPr>
                     <a:xfrm>
                       <a:off x="0" y="0"/>
-                      <a:ext cx="5742305" cy="2818130"/>
+                      <a:ext cx="5742305" cy="2749550"/>
                     </a:xfrm>
                     <a:prstGeom prst="rect">
                       <a:avLst/>
@@ -6101,67 +5966,99 @@
     </w:p>
     <w:p>
       <w:pPr>
-        <w:pStyle w:val="BodyText"/>
+        <w:widowControl w:val="0"/>
+        <w:autoSpaceDE w:val="0"/>
+        <w:autoSpaceDN w:val="0"/>
+        <w:adjustRightInd w:val="0"/>
+        <w:spacing w:after="240" w:line="400" w:lineRule="atLeast"/>
         <w:jc w:val="center"/>
         <w:rPr>
-          <w:bCs/>
           <w:sz w:val="18"/>
           <w:szCs w:val="18"/>
-          <w:lang w:val="da-DK" w:eastAsia="zh-CN"/>
-        </w:rPr>
-      </w:pPr>
-      <w:r>
-        <w:rPr>
-          <w:bCs/>
+          <w:lang w:eastAsia="da-DK"/>
+        </w:rPr>
+      </w:pPr>
+      <w:r>
+        <w:rPr>
           <w:sz w:val="18"/>
           <w:szCs w:val="18"/>
-          <w:lang w:val="da-DK" w:eastAsia="zh-CN"/>
-        </w:rPr>
-        <w:t>Figure.</w:t>
-      </w:r>
-      <w:r>
-        <w:rPr>
-          <w:bCs/>
+          <w:lang w:eastAsia="da-DK"/>
+        </w:rPr>
+        <w:t>Figure.1 Analysis diagram</w:t>
+      </w:r>
+    </w:p>
+    <w:p>
+      <w:pPr>
+        <w:widowControl w:val="0"/>
+        <w:autoSpaceDE w:val="0"/>
+        <w:autoSpaceDN w:val="0"/>
+        <w:adjustRightInd w:val="0"/>
+        <w:spacing w:after="240" w:line="400" w:lineRule="atLeast"/>
+        <w:rPr>
           <w:sz w:val="18"/>
           <w:szCs w:val="18"/>
+          <w:lang w:eastAsia="da-DK"/>
+        </w:rPr>
+      </w:pPr>
+    </w:p>
+    <w:p>
+      <w:pPr>
+        <w:pStyle w:val="Heading1"/>
+        <w:numPr>
+          <w:ilvl w:val="0"/>
+          <w:numId w:val="0"/>
+        </w:numPr>
+        <w:rPr>
+          <w:lang w:val="en-GB"/>
+        </w:rPr>
+      </w:pPr>
+      <w:bookmarkStart w:id="6" w:name="_Toc490902153"/>
+      <w:r>
+        <w:rPr>
+          <w:lang w:val="da-DK"/>
+        </w:rPr>
+        <w:lastRenderedPageBreak/>
+        <w:t xml:space="preserve">4 </w:t>
+      </w:r>
+      <w:r>
+        <w:rPr>
+          <w:lang w:val="en-GB"/>
+        </w:rPr>
+        <w:t>Design</w:t>
+      </w:r>
+      <w:bookmarkEnd w:id="6"/>
+    </w:p>
+    <w:p>
+      <w:pPr>
+        <w:pStyle w:val="BodyText"/>
+        <w:rPr>
+          <w:lang w:val="en-GB"/>
+        </w:rPr>
+      </w:pPr>
+    </w:p>
+    <w:p>
+      <w:pPr>
+        <w:rPr>
+          <w:sz w:val="30"/>
+          <w:szCs w:val="30"/>
           <w:lang w:val="da-DK" w:eastAsia="zh-CN"/>
         </w:rPr>
-        <w:t>1</w:t>
-      </w:r>
-      <w:r>
-        <w:rPr>
-          <w:bCs/>
-          <w:sz w:val="18"/>
-          <w:szCs w:val="18"/>
+      </w:pPr>
+      <w:r>
+        <w:rPr>
+          <w:sz w:val="30"/>
+          <w:szCs w:val="30"/>
           <w:lang w:val="da-DK" w:eastAsia="zh-CN"/>
         </w:rPr>
-        <w:t xml:space="preserve"> Design Diagram</w:t>
-      </w:r>
-    </w:p>
-    <w:p>
-      <w:pPr>
-        <w:pStyle w:val="BodyText"/>
-        <w:jc w:val="left"/>
-        <w:rPr>
-          <w:rFonts w:eastAsia="MS Mincho"/>
-          <w:lang w:val="da-DK" w:eastAsia="ja-JP"/>
-        </w:rPr>
-      </w:pPr>
-      <w:r>
-        <w:rPr>
-          <w:rFonts w:eastAsia="MS Mincho"/>
-          <w:lang w:val="da-DK" w:eastAsia="ja-JP"/>
-        </w:rPr>
-        <w:t>The most basic class in the system is “Date”,in this class,users can store information of date(day,month,year).</w:t>
-      </w:r>
-    </w:p>
-    <w:p>
-      <w:pPr>
-        <w:pStyle w:val="BodyText"/>
-        <w:jc w:val="left"/>
-        <w:rPr>
-          <w:rFonts w:eastAsia="MS Mincho"/>
-          <w:lang w:val="da-DK" w:eastAsia="ja-JP"/>
+        <w:t>Design Class Diagram</w:t>
+      </w:r>
+    </w:p>
+    <w:p>
+      <w:pPr>
+        <w:pStyle w:val="BodyText"/>
+        <w:rPr>
+          <w:rFonts w:eastAsia="SimSun"/>
+          <w:lang w:val="da-DK" w:eastAsia="zh-CN"/>
         </w:rPr>
       </w:pPr>
       <w:r>
@@ -6169,10 +6066,10 @@
           <w:noProof/>
         </w:rPr>
         <w:drawing>
-          <wp:inline distT="0" distB="0" distL="0" distR="0" wp14:anchorId="76972B3D" wp14:editId="2062BC3F">
-            <wp:extent cx="3209524" cy="3057143"/>
-            <wp:effectExtent l="0" t="0" r="0" b="0"/>
-            <wp:docPr id="17" name="Picture 17"/>
+          <wp:inline distT="0" distB="0" distL="0" distR="0" wp14:anchorId="4F8DF00B" wp14:editId="36BAA2F2">
+            <wp:extent cx="5742305" cy="2818130"/>
+            <wp:effectExtent l="0" t="0" r="0" b="1270"/>
+            <wp:docPr id="16" name="Picture 16"/>
             <wp:cNvGraphicFramePr>
               <a:graphicFrameLocks xmlns:a="http://schemas.openxmlformats.org/drawingml/2006/main" noChangeAspect="1"/>
             </wp:cNvGraphicFramePr>
@@ -6192,7 +6089,7 @@
                   <pic:spPr>
                     <a:xfrm>
                       <a:off x="0" y="0"/>
-                      <a:ext cx="3209524" cy="3057143"/>
+                      <a:ext cx="5742305" cy="2818130"/>
                     </a:xfrm>
                     <a:prstGeom prst="rect">
                       <a:avLst/>
@@ -6213,7 +6110,7 @@
           <w:bCs/>
           <w:sz w:val="18"/>
           <w:szCs w:val="18"/>
-          <w:lang w:val="da-DK" w:eastAsia="ja-JP"/>
+          <w:lang w:val="da-DK" w:eastAsia="zh-CN"/>
         </w:rPr>
       </w:pPr>
       <w:r>
@@ -6221,28 +6118,27 @@
           <w:bCs/>
           <w:sz w:val="18"/>
           <w:szCs w:val="18"/>
-          <w:lang w:val="da-DK" w:eastAsia="ja-JP"/>
+          <w:lang w:val="da-DK" w:eastAsia="zh-CN"/>
         </w:rPr>
         <w:t>Figure.</w:t>
       </w:r>
       <w:r>
         <w:rPr>
-          <w:rFonts w:eastAsia="SimSun"/>
           <w:bCs/>
           <w:sz w:val="18"/>
           <w:szCs w:val="18"/>
-          <w:lang w:eastAsia="zh-CN"/>
-        </w:rPr>
-        <w:t>2</w:t>
+          <w:lang w:val="da-DK" w:eastAsia="zh-CN"/>
+        </w:rPr>
+        <w:t>1</w:t>
       </w:r>
       <w:r>
         <w:rPr>
           <w:bCs/>
           <w:sz w:val="18"/>
           <w:szCs w:val="18"/>
-          <w:lang w:val="da-DK" w:eastAsia="ja-JP"/>
-        </w:rPr>
-        <w:t xml:space="preserve"> Date</w:t>
+          <w:lang w:val="da-DK" w:eastAsia="zh-CN"/>
+        </w:rPr>
+        <w:t xml:space="preserve"> Design Diagram</w:t>
       </w:r>
     </w:p>
     <w:p>
@@ -6259,7 +6155,7 @@
           <w:rFonts w:eastAsia="MS Mincho"/>
           <w:lang w:val="da-DK" w:eastAsia="ja-JP"/>
         </w:rPr>
-        <w:t>In “Lecturer” and  “Sponsor” classes,users can store names,emails and categories for them,but for lecturers,there is a function “paidFor” to check their payment condition.</w:t>
+        <w:t>The most basic class in the system is “Date”,in this class,users can store information of date(day,month,year).</w:t>
       </w:r>
     </w:p>
     <w:p>
@@ -6275,12 +6171,11 @@
         <w:rPr>
           <w:noProof/>
         </w:rPr>
-        <w:lastRenderedPageBreak/>
         <w:drawing>
-          <wp:inline distT="0" distB="0" distL="0" distR="0" wp14:anchorId="6F0F61D0" wp14:editId="2E4729FD">
-            <wp:extent cx="5742305" cy="2562225"/>
-            <wp:effectExtent l="0" t="0" r="0" b="9525"/>
-            <wp:docPr id="19" name="Picture 19"/>
+          <wp:inline distT="0" distB="0" distL="0" distR="0" wp14:anchorId="76972B3D" wp14:editId="2062BC3F">
+            <wp:extent cx="3209524" cy="3057143"/>
+            <wp:effectExtent l="0" t="0" r="0" b="0"/>
+            <wp:docPr id="17" name="Picture 17"/>
             <wp:cNvGraphicFramePr>
               <a:graphicFrameLocks xmlns:a="http://schemas.openxmlformats.org/drawingml/2006/main" noChangeAspect="1"/>
             </wp:cNvGraphicFramePr>
@@ -6300,7 +6195,7 @@
                   <pic:spPr>
                     <a:xfrm>
                       <a:off x="0" y="0"/>
-                      <a:ext cx="5742305" cy="2562225"/>
+                      <a:ext cx="3209524" cy="3057143"/>
                     </a:xfrm>
                     <a:prstGeom prst="rect">
                       <a:avLst/>
@@ -6341,7 +6236,7 @@
           <w:szCs w:val="18"/>
           <w:lang w:eastAsia="zh-CN"/>
         </w:rPr>
-        <w:t>3</w:t>
+        <w:t>2</w:t>
       </w:r>
       <w:r>
         <w:rPr>
@@ -6350,7 +6245,7 @@
           <w:szCs w:val="18"/>
           <w:lang w:val="da-DK" w:eastAsia="ja-JP"/>
         </w:rPr>
-        <w:t xml:space="preserve"> Sponsor and Lecturer</w:t>
+        <w:t xml:space="preserve"> Date</w:t>
       </w:r>
     </w:p>
     <w:p>
@@ -6367,7 +6262,7 @@
           <w:rFonts w:eastAsia="MS Mincho"/>
           <w:lang w:val="da-DK" w:eastAsia="ja-JP"/>
         </w:rPr>
-        <w:t>In “Event” class,methods in “Lecturer”,”Sponsor” and “Date” will be used.Users can  store names,starting day,amount of members and participants,length,events’ type,discount,location,feedback from members.Users can also check finalization and whether the member is vegan or not.</w:t>
+        <w:t>In “Lecturer” and  “Sponsor” classes,users can store names,emails and categories for them,but for lecturers,there is a function “paidFor” to check their payment condition.</w:t>
       </w:r>
     </w:p>
     <w:p>
@@ -6383,11 +6278,12 @@
         <w:rPr>
           <w:noProof/>
         </w:rPr>
+        <w:lastRenderedPageBreak/>
         <w:drawing>
-          <wp:inline distT="0" distB="0" distL="0" distR="0" wp14:anchorId="38213818" wp14:editId="1943C919">
-            <wp:extent cx="5742305" cy="2901950"/>
-            <wp:effectExtent l="0" t="0" r="0" b="0"/>
-            <wp:docPr id="21" name="Picture 21"/>
+          <wp:inline distT="0" distB="0" distL="0" distR="0" wp14:anchorId="6F0F61D0" wp14:editId="2E4729FD">
+            <wp:extent cx="5742305" cy="2562225"/>
+            <wp:effectExtent l="0" t="0" r="0" b="9525"/>
+            <wp:docPr id="19" name="Picture 19"/>
             <wp:cNvGraphicFramePr>
               <a:graphicFrameLocks xmlns:a="http://schemas.openxmlformats.org/drawingml/2006/main" noChangeAspect="1"/>
             </wp:cNvGraphicFramePr>
@@ -6407,7 +6303,7 @@
                   <pic:spPr>
                     <a:xfrm>
                       <a:off x="0" y="0"/>
-                      <a:ext cx="5742305" cy="2901950"/>
+                      <a:ext cx="5742305" cy="2562225"/>
                     </a:xfrm>
                     <a:prstGeom prst="rect">
                       <a:avLst/>
@@ -6448,7 +6344,7 @@
           <w:szCs w:val="18"/>
           <w:lang w:eastAsia="zh-CN"/>
         </w:rPr>
-        <w:t>4</w:t>
+        <w:t>3</w:t>
       </w:r>
       <w:r>
         <w:rPr>
@@ -6457,7 +6353,7 @@
           <w:szCs w:val="18"/>
           <w:lang w:val="da-DK" w:eastAsia="ja-JP"/>
         </w:rPr>
-        <w:t xml:space="preserve"> Event</w:t>
+        <w:t xml:space="preserve"> Sponsor and Lecturer</w:t>
       </w:r>
     </w:p>
     <w:p>
@@ -6474,7 +6370,7 @@
           <w:rFonts w:eastAsia="MS Mincho"/>
           <w:lang w:val="da-DK" w:eastAsia="ja-JP"/>
         </w:rPr>
-        <w:t>In “Member” class,users can store names,emails,phone numbers,address,register date,year of payment,and the category.</w:t>
+        <w:t>In “Event” class,methods in “Lecturer”,”Sponsor” and “Date” will be used.Users can  store names,starting day,amount of members and participants,length,events’ type,discount,location,feedback from members.Users can also check finalization and whether the member is vegan or not.</w:t>
       </w:r>
     </w:p>
     <w:p>
@@ -6490,12 +6386,11 @@
         <w:rPr>
           <w:noProof/>
         </w:rPr>
-        <w:lastRenderedPageBreak/>
         <w:drawing>
-          <wp:inline distT="0" distB="0" distL="0" distR="0" wp14:anchorId="787287D2" wp14:editId="648779F2">
-            <wp:extent cx="5742305" cy="3566795"/>
+          <wp:inline distT="0" distB="0" distL="0" distR="0" wp14:anchorId="38213818" wp14:editId="1943C919">
+            <wp:extent cx="5742305" cy="2901950"/>
             <wp:effectExtent l="0" t="0" r="0" b="0"/>
-            <wp:docPr id="22" name="Picture 22"/>
+            <wp:docPr id="21" name="Picture 21"/>
             <wp:cNvGraphicFramePr>
               <a:graphicFrameLocks xmlns:a="http://schemas.openxmlformats.org/drawingml/2006/main" noChangeAspect="1"/>
             </wp:cNvGraphicFramePr>
@@ -6515,7 +6410,7 @@
                   <pic:spPr>
                     <a:xfrm>
                       <a:off x="0" y="0"/>
-                      <a:ext cx="5742305" cy="3566795"/>
+                      <a:ext cx="5742305" cy="2901950"/>
                     </a:xfrm>
                     <a:prstGeom prst="rect">
                       <a:avLst/>
@@ -6556,7 +6451,7 @@
           <w:szCs w:val="18"/>
           <w:lang w:eastAsia="zh-CN"/>
         </w:rPr>
-        <w:t>5</w:t>
+        <w:t>4</w:t>
       </w:r>
       <w:r>
         <w:rPr>
@@ -6565,7 +6460,7 @@
           <w:szCs w:val="18"/>
           <w:lang w:val="da-DK" w:eastAsia="ja-JP"/>
         </w:rPr>
-        <w:t xml:space="preserve"> Member</w:t>
+        <w:t xml:space="preserve"> Event</w:t>
       </w:r>
     </w:p>
     <w:p>
@@ -6582,7 +6477,7 @@
           <w:rFonts w:eastAsia="MS Mincho"/>
           <w:lang w:val="da-DK" w:eastAsia="ja-JP"/>
         </w:rPr>
-        <w:t>In “FileHandler” class,users can create two files,which are file of events and file of members respectively.Users can write and read information in this two files.</w:t>
+        <w:t>In “Member” class,users can store names,emails,phone numbers,address,register date,year of payment,and the category.</w:t>
       </w:r>
     </w:p>
     <w:p>
@@ -6598,11 +6493,12 @@
         <w:rPr>
           <w:noProof/>
         </w:rPr>
+        <w:lastRenderedPageBreak/>
         <w:drawing>
-          <wp:inline distT="0" distB="0" distL="0" distR="0" wp14:anchorId="0EA5F38E" wp14:editId="7C3B5A30">
-            <wp:extent cx="5742305" cy="2974975"/>
+          <wp:inline distT="0" distB="0" distL="0" distR="0" wp14:anchorId="787287D2" wp14:editId="648779F2">
+            <wp:extent cx="5742305" cy="3566795"/>
             <wp:effectExtent l="0" t="0" r="0" b="0"/>
-            <wp:docPr id="23" name="Picture 23"/>
+            <wp:docPr id="22" name="Picture 22"/>
             <wp:cNvGraphicFramePr>
               <a:graphicFrameLocks xmlns:a="http://schemas.openxmlformats.org/drawingml/2006/main" noChangeAspect="1"/>
             </wp:cNvGraphicFramePr>
@@ -6622,7 +6518,7 @@
                   <pic:spPr>
                     <a:xfrm>
                       <a:off x="0" y="0"/>
-                      <a:ext cx="5742305" cy="2974975"/>
+                      <a:ext cx="5742305" cy="3566795"/>
                     </a:xfrm>
                     <a:prstGeom prst="rect">
                       <a:avLst/>
@@ -6663,7 +6559,7 @@
           <w:szCs w:val="18"/>
           <w:lang w:eastAsia="zh-CN"/>
         </w:rPr>
-        <w:t>6</w:t>
+        <w:t>5</w:t>
       </w:r>
       <w:r>
         <w:rPr>
@@ -6672,7 +6568,7 @@
           <w:szCs w:val="18"/>
           <w:lang w:val="da-DK" w:eastAsia="ja-JP"/>
         </w:rPr>
-        <w:t xml:space="preserve"> File Handler</w:t>
+        <w:t xml:space="preserve"> Member</w:t>
       </w:r>
     </w:p>
     <w:p>
@@ -6689,7 +6585,7 @@
           <w:rFonts w:eastAsia="MS Mincho"/>
           <w:lang w:val="da-DK" w:eastAsia="ja-JP"/>
         </w:rPr>
-        <w:t>In “EventList” class,users can add events,remove events,search events with requirements(names,category and finalization),and read information from the file of events by using the method in “FileHandler”class.</w:t>
+        <w:t>In “FileHandler” class,users can create two files,which are file of events and file of members respectively.Users can write and read information in this two files.</w:t>
       </w:r>
     </w:p>
     <w:p>
@@ -6705,12 +6601,11 @@
         <w:rPr>
           <w:noProof/>
         </w:rPr>
-        <w:lastRenderedPageBreak/>
         <w:drawing>
-          <wp:inline distT="0" distB="0" distL="0" distR="0" wp14:anchorId="0F6D7FA9" wp14:editId="06E0436C">
-            <wp:extent cx="4086225" cy="4734833"/>
-            <wp:effectExtent l="0" t="0" r="0" b="8890"/>
-            <wp:docPr id="25" name="Picture 25"/>
+          <wp:inline distT="0" distB="0" distL="0" distR="0" wp14:anchorId="0EA5F38E" wp14:editId="7C3B5A30">
+            <wp:extent cx="5742305" cy="2974975"/>
+            <wp:effectExtent l="0" t="0" r="0" b="0"/>
+            <wp:docPr id="23" name="Picture 23"/>
             <wp:cNvGraphicFramePr>
               <a:graphicFrameLocks xmlns:a="http://schemas.openxmlformats.org/drawingml/2006/main" noChangeAspect="1"/>
             </wp:cNvGraphicFramePr>
@@ -6730,7 +6625,7 @@
                   <pic:spPr>
                     <a:xfrm>
                       <a:off x="0" y="0"/>
-                      <a:ext cx="4125588" cy="4780445"/>
+                      <a:ext cx="5742305" cy="2974975"/>
                     </a:xfrm>
                     <a:prstGeom prst="rect">
                       <a:avLst/>
@@ -6771,7 +6666,7 @@
           <w:szCs w:val="18"/>
           <w:lang w:eastAsia="zh-CN"/>
         </w:rPr>
-        <w:t>7</w:t>
+        <w:t>6</w:t>
       </w:r>
       <w:r>
         <w:rPr>
@@ -6780,7 +6675,7 @@
           <w:szCs w:val="18"/>
           <w:lang w:val="da-DK" w:eastAsia="ja-JP"/>
         </w:rPr>
-        <w:t xml:space="preserve"> Events List</w:t>
+        <w:t xml:space="preserve"> File Handler</w:t>
       </w:r>
     </w:p>
     <w:p>
@@ -6797,7 +6692,7 @@
           <w:rFonts w:eastAsia="MS Mincho"/>
           <w:lang w:val="da-DK" w:eastAsia="ja-JP"/>
         </w:rPr>
-        <w:t>In “MemberList” class,users can add members,remove members,search events with specification(name,emails,payment condition and preference),and read information from the file of members by using the method in “FileHandler” class.</w:t>
+        <w:t>In “EventList” class,users can add events,remove events,search events with requirements(names,category and finalization),and read information from the file of events by using the method in “FileHandler”class.</w:t>
       </w:r>
     </w:p>
     <w:p>
@@ -6813,11 +6708,12 @@
         <w:rPr>
           <w:noProof/>
         </w:rPr>
+        <w:lastRenderedPageBreak/>
         <w:drawing>
-          <wp:inline distT="0" distB="0" distL="0" distR="0" wp14:anchorId="526ABE66" wp14:editId="06B7AFB4">
-            <wp:extent cx="2895600" cy="1717157"/>
-            <wp:effectExtent l="0" t="0" r="0" b="0"/>
-            <wp:docPr id="24" name="Picture 24"/>
+          <wp:inline distT="0" distB="0" distL="0" distR="0" wp14:anchorId="0F6D7FA9" wp14:editId="06E0436C">
+            <wp:extent cx="4086225" cy="4734833"/>
+            <wp:effectExtent l="0" t="0" r="0" b="8890"/>
+            <wp:docPr id="25" name="Picture 25"/>
             <wp:cNvGraphicFramePr>
               <a:graphicFrameLocks xmlns:a="http://schemas.openxmlformats.org/drawingml/2006/main" noChangeAspect="1"/>
             </wp:cNvGraphicFramePr>
@@ -6837,7 +6733,7 @@
                   <pic:spPr>
                     <a:xfrm>
                       <a:off x="0" y="0"/>
-                      <a:ext cx="2920373" cy="1731848"/>
+                      <a:ext cx="4125588" cy="4780445"/>
                     </a:xfrm>
                     <a:prstGeom prst="rect">
                       <a:avLst/>
@@ -6878,7 +6774,7 @@
           <w:szCs w:val="18"/>
           <w:lang w:eastAsia="zh-CN"/>
         </w:rPr>
-        <w:t>8</w:t>
+        <w:t>7</w:t>
       </w:r>
       <w:r>
         <w:rPr>
@@ -6887,7 +6783,7 @@
           <w:szCs w:val="18"/>
           <w:lang w:val="da-DK" w:eastAsia="ja-JP"/>
         </w:rPr>
-        <w:t xml:space="preserve"> Member List</w:t>
+        <w:t xml:space="preserve"> Events List</w:t>
       </w:r>
     </w:p>
     <w:p>
@@ -6904,21 +6800,7 @@
           <w:rFonts w:eastAsia="MS Mincho"/>
           <w:lang w:val="da-DK" w:eastAsia="ja-JP"/>
         </w:rPr>
-        <w:t xml:space="preserve">The sequence diagram describes the how the system creates an event and each object interacts with each other to bring the desired result. The method createEvent() </w:t>
-      </w:r>
-      <w:r>
-        <w:rPr>
-          <w:rFonts w:eastAsia="MS Mincho"/>
-          <w:lang w:val="da-DK" w:eastAsia="ja-JP"/>
-        </w:rPr>
-        <w:t>in</w:t>
-      </w:r>
-      <w:r>
-        <w:rPr>
-          <w:rFonts w:eastAsia="MS Mincho"/>
-          <w:lang w:val="da-DK" w:eastAsia="ja-JP"/>
-        </w:rPr>
-        <w:t xml:space="preserve"> MainController calls createEvents to add an event to the arraylist of events. In Event the event object is created by giving to each field a value. Also there the date, lecturer and sponsor object are created and sent back to the contructor of Event.</w:t>
+        <w:t>In “MemberList” class,users can add members,remove members,search events with specification(name,emails,payment condition and preference),and read information from the file of members by using the method in “FileHandler” class.</w:t>
       </w:r>
     </w:p>
     <w:p>
@@ -6934,12 +6816,11 @@
         <w:rPr>
           <w:noProof/>
         </w:rPr>
-        <w:lastRenderedPageBreak/>
         <w:drawing>
-          <wp:inline distT="0" distB="0" distL="0" distR="0" wp14:anchorId="2DFD33FF" wp14:editId="1AA09937">
-            <wp:extent cx="6534892" cy="2781300"/>
+          <wp:inline distT="0" distB="0" distL="0" distR="0" wp14:anchorId="526ABE66" wp14:editId="06B7AFB4">
+            <wp:extent cx="2895600" cy="1717157"/>
             <wp:effectExtent l="0" t="0" r="0" b="0"/>
-            <wp:docPr id="27" name="Picture 27"/>
+            <wp:docPr id="24" name="Picture 24"/>
             <wp:cNvGraphicFramePr>
               <a:graphicFrameLocks xmlns:a="http://schemas.openxmlformats.org/drawingml/2006/main" noChangeAspect="1"/>
             </wp:cNvGraphicFramePr>
@@ -6959,7 +6840,7 @@
                   <pic:spPr>
                     <a:xfrm>
                       <a:off x="0" y="0"/>
-                      <a:ext cx="6544043" cy="2785195"/>
+                      <a:ext cx="2920373" cy="1731848"/>
                     </a:xfrm>
                     <a:prstGeom prst="rect">
                       <a:avLst/>
@@ -6977,7 +6858,7 @@
         <w:pStyle w:val="BodyText"/>
         <w:jc w:val="center"/>
         <w:rPr>
-          <w:rFonts w:eastAsia="MS Mincho"/>
+          <w:bCs/>
           <w:sz w:val="18"/>
           <w:szCs w:val="18"/>
           <w:lang w:val="da-DK" w:eastAsia="ja-JP"/>
@@ -6985,7 +6866,7 @@
       </w:pPr>
       <w:r>
         <w:rPr>
-          <w:rFonts w:eastAsia="MS Mincho"/>
+          <w:bCs/>
           <w:sz w:val="18"/>
           <w:szCs w:val="18"/>
           <w:lang w:val="da-DK" w:eastAsia="ja-JP"/>
@@ -6994,21 +6875,22 @@
       </w:r>
       <w:r>
         <w:rPr>
-          <w:rFonts w:eastAsia="MS Mincho"/>
+          <w:rFonts w:eastAsia="SimSun"/>
+          <w:bCs/>
           <w:sz w:val="18"/>
           <w:szCs w:val="18"/>
-          <w:lang w:val="da-DK" w:eastAsia="ja-JP"/>
-        </w:rPr>
-        <w:t>9</w:t>
-      </w:r>
-      <w:r>
-        <w:rPr>
-          <w:rFonts w:eastAsia="MS Mincho"/>
+          <w:lang w:eastAsia="zh-CN"/>
+        </w:rPr>
+        <w:t>8</w:t>
+      </w:r>
+      <w:r>
+        <w:rPr>
+          <w:bCs/>
           <w:sz w:val="18"/>
           <w:szCs w:val="18"/>
           <w:lang w:val="da-DK" w:eastAsia="ja-JP"/>
         </w:rPr>
-        <w:t xml:space="preserve"> Sequence Diagram</w:t>
+        <w:t xml:space="preserve"> Member List</w:t>
       </w:r>
     </w:p>
     <w:p>
@@ -7020,6 +6902,27 @@
           <w:lang w:val="da-DK" w:eastAsia="ja-JP"/>
         </w:rPr>
       </w:pPr>
+      <w:r>
+        <w:rPr>
+          <w:rFonts w:eastAsia="MS Mincho"/>
+          <w:lang w:val="da-DK" w:eastAsia="ja-JP"/>
+        </w:rPr>
+        <w:t xml:space="preserve">The sequence diagram describes the how the system creates an event and each object interacts with each other to bring the desired result. The method createEvent() </w:t>
+      </w:r>
+      <w:r>
+        <w:rPr>
+          <w:rFonts w:eastAsia="MS Mincho"/>
+          <w:lang w:val="da-DK" w:eastAsia="ja-JP"/>
+        </w:rPr>
+        <w:t>in</w:t>
+      </w:r>
+      <w:r>
+        <w:rPr>
+          <w:rFonts w:eastAsia="MS Mincho"/>
+          <w:lang w:val="da-DK" w:eastAsia="ja-JP"/>
+        </w:rPr>
+        <w:t xml:space="preserve"> MainController calls createEvents to add an event to the arraylist of events. In Event the event object is created by giving to each field a value. Also there the date, lecturer and sponsor object are created and sent back to the contructor of Event.</w:t>
+      </w:r>
     </w:p>
     <w:p>
       <w:pPr>
@@ -7030,327 +6933,16 @@
           <w:lang w:val="da-DK" w:eastAsia="ja-JP"/>
         </w:rPr>
       </w:pPr>
-    </w:p>
-    <w:p>
-      <w:pPr>
-        <w:pStyle w:val="BodyText"/>
-        <w:jc w:val="left"/>
-        <w:rPr>
-          <w:rFonts w:eastAsia="MS Mincho"/>
-          <w:lang w:val="da-DK" w:eastAsia="ja-JP"/>
-        </w:rPr>
-      </w:pPr>
-    </w:p>
-    <w:p>
-      <w:pPr>
-        <w:pStyle w:val="BodyText"/>
-        <w:jc w:val="left"/>
-        <w:rPr>
-          <w:rFonts w:eastAsia="MS Mincho"/>
-          <w:lang w:val="da-DK" w:eastAsia="ja-JP"/>
-        </w:rPr>
-      </w:pPr>
-    </w:p>
-    <w:p>
-      <w:pPr>
-        <w:pStyle w:val="BodyText"/>
-        <w:jc w:val="left"/>
-        <w:rPr>
-          <w:rFonts w:eastAsia="MS Mincho"/>
-          <w:lang w:val="da-DK" w:eastAsia="ja-JP"/>
-        </w:rPr>
-      </w:pPr>
-    </w:p>
-    <w:p>
-      <w:pPr>
-        <w:pStyle w:val="BodyText"/>
-        <w:jc w:val="left"/>
-        <w:rPr>
-          <w:rFonts w:eastAsia="MS Mincho"/>
-          <w:lang w:val="da-DK" w:eastAsia="ja-JP"/>
-        </w:rPr>
-      </w:pPr>
-    </w:p>
-    <w:p>
-      <w:pPr>
-        <w:pStyle w:val="BodyText"/>
-        <w:jc w:val="left"/>
-        <w:rPr>
-          <w:rFonts w:eastAsia="MS Mincho"/>
-          <w:lang w:val="da-DK" w:eastAsia="ja-JP"/>
-        </w:rPr>
-      </w:pPr>
-    </w:p>
-    <w:p>
-      <w:pPr>
-        <w:pStyle w:val="BodyText"/>
-        <w:jc w:val="left"/>
-        <w:rPr>
-          <w:rFonts w:eastAsia="MS Mincho"/>
-          <w:lang w:val="da-DK" w:eastAsia="ja-JP"/>
-        </w:rPr>
-      </w:pPr>
-    </w:p>
-    <w:p>
-      <w:pPr>
-        <w:pStyle w:val="BodyText"/>
-        <w:jc w:val="left"/>
-        <w:rPr>
-          <w:rFonts w:eastAsia="MS Mincho"/>
-          <w:lang w:val="da-DK" w:eastAsia="ja-JP"/>
-        </w:rPr>
-      </w:pPr>
-    </w:p>
-    <w:p>
-      <w:pPr>
-        <w:pStyle w:val="BodyText"/>
-        <w:jc w:val="left"/>
-        <w:rPr>
-          <w:rFonts w:eastAsia="MS Mincho"/>
-          <w:lang w:val="da-DK" w:eastAsia="ja-JP"/>
-        </w:rPr>
-      </w:pPr>
-    </w:p>
-    <w:p>
-      <w:pPr>
-        <w:pStyle w:val="BodyText"/>
-        <w:jc w:val="left"/>
-        <w:rPr>
-          <w:rFonts w:eastAsia="MS Mincho"/>
-          <w:lang w:val="da-DK" w:eastAsia="ja-JP"/>
-        </w:rPr>
-      </w:pPr>
-    </w:p>
-    <w:p>
-      <w:pPr>
-        <w:pStyle w:val="BodyText"/>
-        <w:jc w:val="left"/>
-        <w:rPr>
-          <w:rFonts w:eastAsia="MS Mincho"/>
-          <w:lang w:val="da-DK" w:eastAsia="ja-JP"/>
-        </w:rPr>
-      </w:pPr>
-    </w:p>
-    <w:p>
-      <w:pPr>
-        <w:pStyle w:val="BodyText"/>
-        <w:jc w:val="left"/>
-        <w:rPr>
-          <w:rFonts w:eastAsia="MS Mincho"/>
-          <w:lang w:val="da-DK" w:eastAsia="ja-JP"/>
-        </w:rPr>
-      </w:pPr>
-    </w:p>
-    <w:p>
-      <w:pPr>
-        <w:pStyle w:val="BodyText"/>
-        <w:jc w:val="left"/>
-        <w:rPr>
-          <w:rFonts w:eastAsia="MS Mincho"/>
-          <w:lang w:val="da-DK" w:eastAsia="ja-JP"/>
-        </w:rPr>
-      </w:pPr>
-    </w:p>
-    <w:p>
-      <w:pPr>
-        <w:pStyle w:val="BodyText"/>
-        <w:jc w:val="left"/>
-        <w:rPr>
-          <w:rFonts w:eastAsia="MS Mincho"/>
-          <w:lang w:val="da-DK" w:eastAsia="ja-JP"/>
-        </w:rPr>
-      </w:pPr>
-    </w:p>
-    <w:p>
-      <w:pPr>
-        <w:pStyle w:val="BodyText"/>
-        <w:jc w:val="left"/>
-        <w:rPr>
-          <w:rFonts w:eastAsia="MS Mincho"/>
-          <w:lang w:val="da-DK" w:eastAsia="ja-JP"/>
-        </w:rPr>
-      </w:pPr>
-    </w:p>
-    <w:p>
-      <w:pPr>
-        <w:pStyle w:val="BodyText"/>
-        <w:jc w:val="left"/>
-        <w:rPr>
-          <w:rFonts w:eastAsia="MS Mincho"/>
-          <w:lang w:val="da-DK" w:eastAsia="ja-JP"/>
-        </w:rPr>
-      </w:pPr>
-    </w:p>
-    <w:p>
-      <w:pPr>
-        <w:pStyle w:val="BodyText"/>
-        <w:jc w:val="left"/>
-        <w:rPr>
-          <w:rFonts w:eastAsia="MS Mincho"/>
-          <w:lang w:val="da-DK" w:eastAsia="ja-JP"/>
-        </w:rPr>
-      </w:pPr>
-    </w:p>
-    <w:p>
-      <w:pPr>
-        <w:pStyle w:val="BodyText"/>
-        <w:jc w:val="left"/>
-        <w:rPr>
-          <w:rFonts w:eastAsia="MS Mincho"/>
-          <w:lang w:val="da-DK" w:eastAsia="ja-JP"/>
-        </w:rPr>
-      </w:pPr>
-    </w:p>
-    <w:p>
-      <w:pPr>
-        <w:pStyle w:val="BodyText"/>
-        <w:jc w:val="left"/>
-        <w:rPr>
-          <w:rFonts w:eastAsia="MS Mincho"/>
-          <w:lang w:val="da-DK" w:eastAsia="ja-JP"/>
-        </w:rPr>
-      </w:pPr>
-    </w:p>
-    <w:p>
-      <w:pPr>
-        <w:pStyle w:val="BodyText"/>
-        <w:jc w:val="left"/>
-        <w:rPr>
-          <w:rFonts w:eastAsia="MS Mincho"/>
-          <w:lang w:val="da-DK" w:eastAsia="ja-JP"/>
-        </w:rPr>
-      </w:pPr>
-    </w:p>
-    <w:p>
-      <w:pPr>
-        <w:pStyle w:val="BodyText"/>
-        <w:jc w:val="left"/>
-        <w:rPr>
-          <w:rFonts w:eastAsia="MS Mincho"/>
-          <w:lang w:val="da-DK" w:eastAsia="ja-JP"/>
-        </w:rPr>
-      </w:pPr>
-    </w:p>
-    <w:p>
-      <w:pPr>
-        <w:pStyle w:val="BodyText"/>
-        <w:jc w:val="left"/>
-        <w:rPr>
-          <w:rFonts w:eastAsia="MS Mincho"/>
-          <w:lang w:val="da-DK" w:eastAsia="ja-JP"/>
-        </w:rPr>
-      </w:pPr>
-    </w:p>
-    <w:p>
-      <w:pPr>
-        <w:pStyle w:val="BodyText"/>
-        <w:jc w:val="left"/>
-        <w:rPr>
-          <w:rFonts w:eastAsia="MS Mincho"/>
-          <w:lang w:val="da-DK" w:eastAsia="ja-JP"/>
-        </w:rPr>
-      </w:pPr>
-      <w:r>
-        <w:rPr>
-          <w:rFonts w:eastAsia="MS Mincho"/>
-          <w:lang w:val="da-DK" w:eastAsia="ja-JP"/>
+      <w:r>
+        <w:rPr>
+          <w:noProof/>
         </w:rPr>
         <w:lastRenderedPageBreak/>
-        <w:t xml:space="preserve">The GUI </w:t>
-      </w:r>
-      <w:r>
-        <w:rPr>
-          <w:rFonts w:eastAsia="MS Mincho"/>
-          <w:lang w:val="da-DK" w:eastAsia="ja-JP"/>
-        </w:rPr>
-        <w:t>has four tabs inside which all the elements are put.</w:t>
-      </w:r>
-      <w:r>
-        <w:rPr>
-          <w:rFonts w:eastAsia="MS Mincho"/>
-          <w:lang w:val="da-DK" w:eastAsia="ja-JP"/>
-        </w:rPr>
-        <w:t xml:space="preserve"> It is built it in this way so that access to everything that the system does is easier.</w:t>
-      </w:r>
-    </w:p>
-    <w:p>
-      <w:pPr>
-        <w:pStyle w:val="BodyText"/>
-        <w:jc w:val="left"/>
-        <w:rPr>
-          <w:rFonts w:eastAsia="MS Mincho"/>
-          <w:lang w:val="da-DK" w:eastAsia="ja-JP"/>
-        </w:rPr>
-      </w:pPr>
-      <w:r>
-        <w:rPr>
-          <w:rFonts w:eastAsia="MS Mincho"/>
-          <w:lang w:val="da-DK" w:eastAsia="ja-JP"/>
-        </w:rPr>
-        <w:t>The Manage Event tab is built with four buttons with action listeners, text fields and check boxes for the fields of an event.</w:t>
-      </w:r>
-      <w:r>
-        <w:rPr>
-          <w:rFonts w:eastAsia="MS Mincho"/>
-          <w:lang w:val="da-DK" w:eastAsia="ja-JP"/>
-        </w:rPr>
-        <w:t xml:space="preserve"> When the Create Event</w:t>
-      </w:r>
-      <w:r>
-        <w:rPr>
-          <w:rFonts w:eastAsia="MS Mincho"/>
-          <w:lang w:val="da-DK" w:eastAsia="ja-JP"/>
-        </w:rPr>
-        <w:t xml:space="preserve"> </w:t>
-      </w:r>
-      <w:r>
-        <w:rPr>
-          <w:rFonts w:eastAsia="MS Mincho"/>
-          <w:lang w:val="da-DK" w:eastAsia="ja-JP"/>
-        </w:rPr>
-        <w:t>button is pressed all the fields are filled with the values that are given in the system, the reason being that the user would know where he needs to input data.</w:t>
-      </w:r>
-      <w:r>
-        <w:rPr>
-          <w:rFonts w:eastAsia="MS Mincho"/>
-          <w:lang w:val="da-DK" w:eastAsia="ja-JP"/>
-        </w:rPr>
-        <w:t xml:space="preserve">When submitting the changes made to the event, the original name needs to be inputted in </w:t>
-      </w:r>
-      <w:r>
-        <w:rPr>
-          <w:rFonts w:eastAsia="MS Mincho"/>
-          <w:lang w:val="da-DK" w:eastAsia="ja-JP"/>
-        </w:rPr>
-        <w:t>the textfield next to the Search button</w:t>
-      </w:r>
-      <w:r>
-        <w:rPr>
-          <w:rFonts w:eastAsia="MS Mincho"/>
-          <w:lang w:val="da-DK" w:eastAsia="ja-JP"/>
-        </w:rPr>
-        <w:t xml:space="preserve"> so the system would know what event to change.</w:t>
-      </w:r>
-    </w:p>
-    <w:p>
-      <w:pPr>
-        <w:pStyle w:val="BodyText"/>
-        <w:jc w:val="left"/>
-        <w:rPr>
-          <w:rFonts w:eastAsia="MS Mincho"/>
-          <w:noProof/>
-          <w:lang w:val="en-GB" w:eastAsia="ja-JP"/>
-        </w:rPr>
-      </w:pPr>
-      <w:r>
-        <w:rPr>
-          <w:noProof/>
-        </w:rPr>
         <w:drawing>
-          <wp:inline distT="0" distB="0" distL="0" distR="0" wp14:anchorId="087CC344" wp14:editId="76D1834B">
-            <wp:extent cx="5742305" cy="3631565"/>
-            <wp:effectExtent l="0" t="0" r="0" b="6985"/>
-            <wp:docPr id="28" name="Picture 28"/>
+          <wp:inline distT="0" distB="0" distL="0" distR="0" wp14:anchorId="2DFD33FF" wp14:editId="1AA09937">
+            <wp:extent cx="6534892" cy="2781300"/>
+            <wp:effectExtent l="0" t="0" r="0" b="0"/>
+            <wp:docPr id="27" name="Picture 27"/>
             <wp:cNvGraphicFramePr>
               <a:graphicFrameLocks xmlns:a="http://schemas.openxmlformats.org/drawingml/2006/main" noChangeAspect="1"/>
             </wp:cNvGraphicFramePr>
@@ -7370,7 +6962,7 @@
                   <pic:spPr>
                     <a:xfrm>
                       <a:off x="0" y="0"/>
-                      <a:ext cx="5742305" cy="3631565"/>
+                      <a:ext cx="6544043" cy="2785195"/>
                     </a:xfrm>
                     <a:prstGeom prst="rect">
                       <a:avLst/>
@@ -7389,253 +6981,379 @@
         <w:jc w:val="center"/>
         <w:rPr>
           <w:rFonts w:eastAsia="MS Mincho"/>
-          <w:noProof/>
           <w:sz w:val="18"/>
           <w:szCs w:val="18"/>
-          <w:lang w:val="en-GB" w:eastAsia="ja-JP"/>
-        </w:rPr>
-      </w:pPr>
-      <w:r>
-        <w:rPr>
-          <w:rFonts w:eastAsia="MS Mincho"/>
-          <w:noProof/>
+          <w:lang w:val="da-DK" w:eastAsia="ja-JP"/>
+        </w:rPr>
+      </w:pPr>
+      <w:r>
+        <w:rPr>
+          <w:rFonts w:eastAsia="MS Mincho"/>
           <w:sz w:val="18"/>
           <w:szCs w:val="18"/>
-          <w:lang w:val="en-GB" w:eastAsia="ja-JP"/>
-        </w:rPr>
-        <w:t>Figure.1</w:t>
-      </w:r>
-      <w:r>
-        <w:rPr>
-          <w:rFonts w:eastAsia="MS Mincho"/>
-          <w:noProof/>
+          <w:lang w:val="da-DK" w:eastAsia="ja-JP"/>
+        </w:rPr>
+        <w:t>Figure.</w:t>
+      </w:r>
+      <w:r>
+        <w:rPr>
+          <w:rFonts w:eastAsia="MS Mincho"/>
           <w:sz w:val="18"/>
           <w:szCs w:val="18"/>
-          <w:lang w:val="en-GB" w:eastAsia="ja-JP"/>
-        </w:rPr>
-        <w:t>0</w:t>
-      </w:r>
-      <w:r>
-        <w:rPr>
-          <w:rFonts w:eastAsia="MS Mincho"/>
-          <w:noProof/>
+          <w:lang w:val="da-DK" w:eastAsia="ja-JP"/>
+        </w:rPr>
+        <w:t>9</w:t>
+      </w:r>
+      <w:r>
+        <w:rPr>
+          <w:rFonts w:eastAsia="MS Mincho"/>
           <w:sz w:val="18"/>
           <w:szCs w:val="18"/>
+          <w:lang w:val="da-DK" w:eastAsia="ja-JP"/>
+        </w:rPr>
+        <w:t xml:space="preserve"> Sequence Diagram</w:t>
+      </w:r>
+    </w:p>
+    <w:p>
+      <w:pPr>
+        <w:pStyle w:val="BodyText"/>
+        <w:jc w:val="left"/>
+        <w:rPr>
+          <w:rFonts w:eastAsia="MS Mincho"/>
+          <w:lang w:val="da-DK" w:eastAsia="ja-JP"/>
+        </w:rPr>
+      </w:pPr>
+    </w:p>
+    <w:p>
+      <w:pPr>
+        <w:pStyle w:val="BodyText"/>
+        <w:jc w:val="left"/>
+        <w:rPr>
+          <w:rFonts w:eastAsia="MS Mincho"/>
+          <w:lang w:val="da-DK" w:eastAsia="ja-JP"/>
+        </w:rPr>
+      </w:pPr>
+    </w:p>
+    <w:p>
+      <w:pPr>
+        <w:pStyle w:val="BodyText"/>
+        <w:jc w:val="left"/>
+        <w:rPr>
+          <w:rFonts w:eastAsia="MS Mincho"/>
+          <w:lang w:val="da-DK" w:eastAsia="ja-JP"/>
+        </w:rPr>
+      </w:pPr>
+    </w:p>
+    <w:p>
+      <w:pPr>
+        <w:pStyle w:val="BodyText"/>
+        <w:jc w:val="left"/>
+        <w:rPr>
+          <w:rFonts w:eastAsia="MS Mincho"/>
+          <w:lang w:val="da-DK" w:eastAsia="ja-JP"/>
+        </w:rPr>
+      </w:pPr>
+    </w:p>
+    <w:p>
+      <w:pPr>
+        <w:pStyle w:val="BodyText"/>
+        <w:jc w:val="left"/>
+        <w:rPr>
+          <w:rFonts w:eastAsia="MS Mincho"/>
+          <w:lang w:val="da-DK" w:eastAsia="ja-JP"/>
+        </w:rPr>
+      </w:pPr>
+    </w:p>
+    <w:p>
+      <w:pPr>
+        <w:pStyle w:val="BodyText"/>
+        <w:jc w:val="left"/>
+        <w:rPr>
+          <w:rFonts w:eastAsia="MS Mincho"/>
+          <w:lang w:val="da-DK" w:eastAsia="ja-JP"/>
+        </w:rPr>
+      </w:pPr>
+    </w:p>
+    <w:p>
+      <w:pPr>
+        <w:pStyle w:val="BodyText"/>
+        <w:jc w:val="left"/>
+        <w:rPr>
+          <w:rFonts w:eastAsia="MS Mincho"/>
+          <w:lang w:val="da-DK" w:eastAsia="ja-JP"/>
+        </w:rPr>
+      </w:pPr>
+    </w:p>
+    <w:p>
+      <w:pPr>
+        <w:pStyle w:val="BodyText"/>
+        <w:jc w:val="left"/>
+        <w:rPr>
+          <w:rFonts w:eastAsia="MS Mincho"/>
+          <w:lang w:val="da-DK" w:eastAsia="ja-JP"/>
+        </w:rPr>
+      </w:pPr>
+    </w:p>
+    <w:p>
+      <w:pPr>
+        <w:pStyle w:val="BodyText"/>
+        <w:jc w:val="left"/>
+        <w:rPr>
+          <w:rFonts w:eastAsia="MS Mincho"/>
+          <w:lang w:val="da-DK" w:eastAsia="ja-JP"/>
+        </w:rPr>
+      </w:pPr>
+    </w:p>
+    <w:p>
+      <w:pPr>
+        <w:pStyle w:val="BodyText"/>
+        <w:jc w:val="left"/>
+        <w:rPr>
+          <w:rFonts w:eastAsia="MS Mincho"/>
+          <w:lang w:val="da-DK" w:eastAsia="ja-JP"/>
+        </w:rPr>
+      </w:pPr>
+    </w:p>
+    <w:p>
+      <w:pPr>
+        <w:pStyle w:val="BodyText"/>
+        <w:jc w:val="left"/>
+        <w:rPr>
+          <w:rFonts w:eastAsia="MS Mincho"/>
+          <w:lang w:val="da-DK" w:eastAsia="ja-JP"/>
+        </w:rPr>
+      </w:pPr>
+    </w:p>
+    <w:p>
+      <w:pPr>
+        <w:pStyle w:val="BodyText"/>
+        <w:jc w:val="left"/>
+        <w:rPr>
+          <w:rFonts w:eastAsia="MS Mincho"/>
+          <w:lang w:val="da-DK" w:eastAsia="ja-JP"/>
+        </w:rPr>
+      </w:pPr>
+    </w:p>
+    <w:p>
+      <w:pPr>
+        <w:pStyle w:val="BodyText"/>
+        <w:jc w:val="left"/>
+        <w:rPr>
+          <w:rFonts w:eastAsia="MS Mincho"/>
+          <w:lang w:val="da-DK" w:eastAsia="ja-JP"/>
+        </w:rPr>
+      </w:pPr>
+    </w:p>
+    <w:p>
+      <w:pPr>
+        <w:pStyle w:val="BodyText"/>
+        <w:jc w:val="left"/>
+        <w:rPr>
+          <w:rFonts w:eastAsia="MS Mincho"/>
+          <w:lang w:val="da-DK" w:eastAsia="ja-JP"/>
+        </w:rPr>
+      </w:pPr>
+    </w:p>
+    <w:p>
+      <w:pPr>
+        <w:pStyle w:val="BodyText"/>
+        <w:jc w:val="left"/>
+        <w:rPr>
+          <w:rFonts w:eastAsia="MS Mincho"/>
+          <w:lang w:val="da-DK" w:eastAsia="ja-JP"/>
+        </w:rPr>
+      </w:pPr>
+    </w:p>
+    <w:p>
+      <w:pPr>
+        <w:pStyle w:val="BodyText"/>
+        <w:jc w:val="left"/>
+        <w:rPr>
+          <w:rFonts w:eastAsia="MS Mincho"/>
+          <w:lang w:val="da-DK" w:eastAsia="ja-JP"/>
+        </w:rPr>
+      </w:pPr>
+    </w:p>
+    <w:p>
+      <w:pPr>
+        <w:pStyle w:val="BodyText"/>
+        <w:jc w:val="left"/>
+        <w:rPr>
+          <w:rFonts w:eastAsia="MS Mincho"/>
+          <w:lang w:val="da-DK" w:eastAsia="ja-JP"/>
+        </w:rPr>
+      </w:pPr>
+    </w:p>
+    <w:p>
+      <w:pPr>
+        <w:pStyle w:val="BodyText"/>
+        <w:jc w:val="left"/>
+        <w:rPr>
+          <w:rFonts w:eastAsia="MS Mincho"/>
+          <w:lang w:val="da-DK" w:eastAsia="ja-JP"/>
+        </w:rPr>
+      </w:pPr>
+    </w:p>
+    <w:p>
+      <w:pPr>
+        <w:pStyle w:val="BodyText"/>
+        <w:jc w:val="left"/>
+        <w:rPr>
+          <w:rFonts w:eastAsia="MS Mincho"/>
+          <w:lang w:val="da-DK" w:eastAsia="ja-JP"/>
+        </w:rPr>
+      </w:pPr>
+    </w:p>
+    <w:p>
+      <w:pPr>
+        <w:pStyle w:val="BodyText"/>
+        <w:jc w:val="left"/>
+        <w:rPr>
+          <w:rFonts w:eastAsia="MS Mincho"/>
+          <w:lang w:val="da-DK" w:eastAsia="ja-JP"/>
+        </w:rPr>
+      </w:pPr>
+    </w:p>
+    <w:p>
+      <w:pPr>
+        <w:pStyle w:val="BodyText"/>
+        <w:jc w:val="left"/>
+        <w:rPr>
+          <w:rFonts w:eastAsia="MS Mincho"/>
+          <w:lang w:val="da-DK" w:eastAsia="ja-JP"/>
+        </w:rPr>
+      </w:pPr>
+    </w:p>
+    <w:p>
+      <w:pPr>
+        <w:pStyle w:val="BodyText"/>
+        <w:jc w:val="left"/>
+        <w:rPr>
+          <w:rFonts w:eastAsia="MS Mincho"/>
+          <w:lang w:val="da-DK" w:eastAsia="ja-JP"/>
+        </w:rPr>
+      </w:pPr>
+    </w:p>
+    <w:p>
+      <w:pPr>
+        <w:pStyle w:val="BodyText"/>
+        <w:jc w:val="left"/>
+        <w:rPr>
+          <w:rFonts w:eastAsia="MS Mincho"/>
+          <w:lang w:val="da-DK" w:eastAsia="ja-JP"/>
+        </w:rPr>
+      </w:pPr>
+    </w:p>
+    <w:p>
+      <w:pPr>
+        <w:pStyle w:val="BodyText"/>
+        <w:jc w:val="left"/>
+        <w:rPr>
+          <w:rFonts w:eastAsia="MS Mincho"/>
+          <w:lang w:val="da-DK" w:eastAsia="ja-JP"/>
+        </w:rPr>
+      </w:pPr>
+      <w:r>
+        <w:rPr>
+          <w:rFonts w:eastAsia="MS Mincho"/>
+          <w:lang w:val="da-DK" w:eastAsia="ja-JP"/>
+        </w:rPr>
+        <w:lastRenderedPageBreak/>
+        <w:t xml:space="preserve">The GUI </w:t>
+      </w:r>
+      <w:r>
+        <w:rPr>
+          <w:rFonts w:eastAsia="MS Mincho"/>
+          <w:lang w:val="da-DK" w:eastAsia="ja-JP"/>
+        </w:rPr>
+        <w:t>has four tabs inside which all the elements are put.</w:t>
+      </w:r>
+      <w:r>
+        <w:rPr>
+          <w:rFonts w:eastAsia="MS Mincho"/>
+          <w:lang w:val="da-DK" w:eastAsia="ja-JP"/>
+        </w:rPr>
+        <w:t xml:space="preserve"> It is built it in this way so that access to everything that the system does is easier.</w:t>
+      </w:r>
+    </w:p>
+    <w:p>
+      <w:pPr>
+        <w:pStyle w:val="BodyText"/>
+        <w:jc w:val="left"/>
+        <w:rPr>
+          <w:rFonts w:eastAsia="MS Mincho"/>
+          <w:lang w:val="da-DK" w:eastAsia="ja-JP"/>
+        </w:rPr>
+      </w:pPr>
+      <w:r>
+        <w:rPr>
+          <w:rFonts w:eastAsia="MS Mincho"/>
+          <w:lang w:val="da-DK" w:eastAsia="ja-JP"/>
+        </w:rPr>
+        <w:t>The Manage Event tab is built with four buttons with action listeners, text fields and check boxes for the fields of an event.</w:t>
+      </w:r>
+      <w:r>
+        <w:rPr>
+          <w:rFonts w:eastAsia="MS Mincho"/>
+          <w:lang w:val="da-DK" w:eastAsia="ja-JP"/>
+        </w:rPr>
+        <w:t xml:space="preserve"> When the Create Event</w:t>
+      </w:r>
+      <w:r>
+        <w:rPr>
+          <w:rFonts w:eastAsia="MS Mincho"/>
+          <w:lang w:val="da-DK" w:eastAsia="ja-JP"/>
+        </w:rPr>
+        <w:t xml:space="preserve"> </w:t>
+      </w:r>
+      <w:r>
+        <w:rPr>
+          <w:rFonts w:eastAsia="MS Mincho"/>
+          <w:lang w:val="da-DK" w:eastAsia="ja-JP"/>
+        </w:rPr>
+        <w:t>button is pressed all the fields are filled with the values that are given in the system, the reason being that the user would know where he needs to input data.</w:t>
+      </w:r>
+      <w:r>
+        <w:rPr>
+          <w:rFonts w:eastAsia="MS Mincho"/>
+          <w:lang w:val="da-DK" w:eastAsia="ja-JP"/>
+        </w:rPr>
+        <w:t xml:space="preserve">When submitting the changes made to the event, the original name needs to be inputted in </w:t>
+      </w:r>
+      <w:r>
+        <w:rPr>
+          <w:rFonts w:eastAsia="MS Mincho"/>
+          <w:lang w:val="da-DK" w:eastAsia="ja-JP"/>
+        </w:rPr>
+        <w:t>the textfield next to the Search button</w:t>
+      </w:r>
+      <w:r>
+        <w:rPr>
+          <w:rFonts w:eastAsia="MS Mincho"/>
+          <w:lang w:val="da-DK" w:eastAsia="ja-JP"/>
+        </w:rPr>
+        <w:t xml:space="preserve"> so the system would know what event to change.</w:t>
+      </w:r>
+    </w:p>
+    <w:p>
+      <w:pPr>
+        <w:pStyle w:val="BodyText"/>
+        <w:jc w:val="left"/>
+        <w:rPr>
+          <w:rFonts w:eastAsia="MS Mincho"/>
+          <w:noProof/>
           <w:lang w:val="en-GB" w:eastAsia="ja-JP"/>
         </w:rPr>
-        <w:t xml:space="preserve"> GUI</w:t>
-      </w:r>
-      <w:r>
-        <w:rPr>
-          <w:rFonts w:eastAsia="MS Mincho"/>
+      </w:pPr>
+      <w:r>
+        <w:rPr>
           <w:noProof/>
-          <w:sz w:val="18"/>
-          <w:szCs w:val="18"/>
-          <w:lang w:val="en-GB" w:eastAsia="ja-JP"/>
-        </w:rPr>
-        <w:t xml:space="preserve"> Manage Event tab</w:t>
-      </w:r>
-      <w:r>
-        <w:rPr>
-          <w:rFonts w:eastAsia="MS Mincho"/>
-          <w:noProof/>
-          <w:sz w:val="18"/>
-          <w:szCs w:val="18"/>
-          <w:lang w:val="en-GB" w:eastAsia="ja-JP"/>
-        </w:rPr>
-        <w:t xml:space="preserve"> </w:t>
-      </w:r>
-    </w:p>
-    <w:p>
-      <w:pPr>
-        <w:pStyle w:val="BodyText"/>
-        <w:jc w:val="left"/>
-        <w:rPr>
-          <w:rFonts w:eastAsia="MS Mincho"/>
-          <w:lang w:val="da-DK" w:eastAsia="ja-JP"/>
-        </w:rPr>
-      </w:pPr>
-    </w:p>
-    <w:p>
-      <w:pPr>
-        <w:pStyle w:val="BodyText"/>
-        <w:jc w:val="left"/>
-        <w:rPr>
-          <w:rFonts w:eastAsia="MS Mincho"/>
-          <w:lang w:val="da-DK" w:eastAsia="ja-JP"/>
-        </w:rPr>
-      </w:pPr>
-    </w:p>
-    <w:p>
-      <w:pPr>
-        <w:pStyle w:val="BodyText"/>
-        <w:jc w:val="left"/>
-        <w:rPr>
-          <w:rFonts w:eastAsia="MS Mincho"/>
-          <w:lang w:val="da-DK" w:eastAsia="ja-JP"/>
-        </w:rPr>
-      </w:pPr>
-    </w:p>
-    <w:p>
-      <w:pPr>
-        <w:pStyle w:val="BodyText"/>
-        <w:jc w:val="left"/>
-        <w:rPr>
-          <w:rFonts w:eastAsia="MS Mincho"/>
-          <w:lang w:val="da-DK" w:eastAsia="ja-JP"/>
-        </w:rPr>
-      </w:pPr>
-    </w:p>
-    <w:p>
-      <w:pPr>
-        <w:pStyle w:val="BodyText"/>
-        <w:jc w:val="left"/>
-        <w:rPr>
-          <w:rFonts w:eastAsia="MS Mincho"/>
-          <w:lang w:val="da-DK" w:eastAsia="ja-JP"/>
-        </w:rPr>
-      </w:pPr>
-    </w:p>
-    <w:p>
-      <w:pPr>
-        <w:pStyle w:val="BodyText"/>
-        <w:jc w:val="left"/>
-        <w:rPr>
-          <w:rFonts w:eastAsia="MS Mincho"/>
-          <w:lang w:val="da-DK" w:eastAsia="ja-JP"/>
-        </w:rPr>
-      </w:pPr>
-    </w:p>
-    <w:p>
-      <w:pPr>
-        <w:pStyle w:val="BodyText"/>
-        <w:jc w:val="left"/>
-        <w:rPr>
-          <w:rFonts w:eastAsia="MS Mincho"/>
-          <w:lang w:val="da-DK" w:eastAsia="ja-JP"/>
-        </w:rPr>
-      </w:pPr>
-    </w:p>
-    <w:p>
-      <w:pPr>
-        <w:pStyle w:val="BodyText"/>
-        <w:jc w:val="left"/>
-        <w:rPr>
-          <w:rFonts w:eastAsia="MS Mincho"/>
-          <w:lang w:val="da-DK" w:eastAsia="ja-JP"/>
-        </w:rPr>
-      </w:pPr>
-    </w:p>
-    <w:p>
-      <w:pPr>
-        <w:pStyle w:val="BodyText"/>
-        <w:jc w:val="left"/>
-        <w:rPr>
-          <w:rFonts w:eastAsia="MS Mincho"/>
-          <w:lang w:val="da-DK" w:eastAsia="ja-JP"/>
-        </w:rPr>
-      </w:pPr>
-    </w:p>
-    <w:p>
-      <w:pPr>
-        <w:pStyle w:val="BodyText"/>
-        <w:jc w:val="left"/>
-        <w:rPr>
-          <w:rFonts w:eastAsia="MS Mincho"/>
-          <w:lang w:val="da-DK" w:eastAsia="ja-JP"/>
-        </w:rPr>
-      </w:pPr>
-    </w:p>
-    <w:p>
-      <w:pPr>
-        <w:pStyle w:val="BodyText"/>
-        <w:jc w:val="left"/>
-        <w:rPr>
-          <w:rFonts w:eastAsia="MS Mincho"/>
-          <w:lang w:val="da-DK" w:eastAsia="ja-JP"/>
-        </w:rPr>
-      </w:pPr>
-    </w:p>
-    <w:p>
-      <w:pPr>
-        <w:pStyle w:val="BodyText"/>
-        <w:jc w:val="left"/>
-        <w:rPr>
-          <w:rFonts w:eastAsia="MS Mincho"/>
-          <w:lang w:val="da-DK" w:eastAsia="ja-JP"/>
-        </w:rPr>
-      </w:pPr>
-    </w:p>
-    <w:p>
-      <w:pPr>
-        <w:pStyle w:val="BodyText"/>
-        <w:jc w:val="left"/>
-        <w:rPr>
-          <w:rFonts w:eastAsia="MS Mincho"/>
-          <w:lang w:val="da-DK" w:eastAsia="ja-JP"/>
-        </w:rPr>
-      </w:pPr>
-    </w:p>
-    <w:p>
-      <w:pPr>
-        <w:pStyle w:val="BodyText"/>
-        <w:jc w:val="left"/>
-        <w:rPr>
-          <w:rFonts w:eastAsia="MS Mincho"/>
-          <w:lang w:val="da-DK" w:eastAsia="ja-JP"/>
-        </w:rPr>
-      </w:pPr>
-    </w:p>
-    <w:p>
-      <w:pPr>
-        <w:pStyle w:val="BodyText"/>
-        <w:jc w:val="left"/>
-        <w:rPr>
-          <w:rFonts w:eastAsia="MS Mincho"/>
-          <w:lang w:val="da-DK" w:eastAsia="ja-JP"/>
-        </w:rPr>
-      </w:pPr>
-      <w:r>
-        <w:rPr>
-          <w:rFonts w:eastAsia="MS Mincho"/>
-          <w:lang w:val="da-DK" w:eastAsia="ja-JP"/>
-        </w:rPr>
-        <w:lastRenderedPageBreak/>
-        <w:t>The GUI has an textArea object so all the information outputted when events are searched will be there the reason for this being that the user would search for certains events for which it would not have the name. When the List button is pressed a file is created with the information of the lecturer</w:t>
-      </w:r>
-      <w:r>
-        <w:rPr>
-          <w:rFonts w:eastAsia="MS Mincho"/>
-          <w:lang w:val="da-DK" w:eastAsia="ja-JP"/>
-        </w:rPr>
-        <w:t>s and sponsors by their category. The List button does not show anything in the textArea because it was considered not relevant in fulfilling the requirement of having a list of lecture and sponsors</w:t>
-      </w:r>
-      <w:r>
-        <w:rPr>
-          <w:rFonts w:eastAsia="MS Mincho"/>
-          <w:lang w:val="da-DK" w:eastAsia="ja-JP"/>
-        </w:rPr>
-        <w:t>.</w:t>
-      </w:r>
-    </w:p>
-    <w:p>
-      <w:pPr>
-        <w:pStyle w:val="BodyText"/>
-        <w:jc w:val="left"/>
-        <w:rPr>
-          <w:rFonts w:eastAsia="MS Mincho"/>
-          <w:lang w:val="da-DK" w:eastAsia="ja-JP"/>
-        </w:rPr>
-      </w:pPr>
-      <w:r>
-        <w:rPr>
-          <w:noProof/>
         </w:rPr>
         <w:drawing>
-          <wp:inline distT="0" distB="0" distL="0" distR="0" wp14:anchorId="7EC4AD5F" wp14:editId="45AB4FB5">
+          <wp:inline distT="0" distB="0" distL="0" distR="0" wp14:anchorId="087CC344" wp14:editId="76D1834B">
             <wp:extent cx="5742305" cy="3631565"/>
             <wp:effectExtent l="0" t="0" r="0" b="6985"/>
-            <wp:docPr id="29" name="Picture 29"/>
+            <wp:docPr id="28" name="Picture 28"/>
             <wp:cNvGraphicFramePr>
               <a:graphicFrameLocks xmlns:a="http://schemas.openxmlformats.org/drawingml/2006/main" noChangeAspect="1"/>
             </wp:cNvGraphicFramePr>
@@ -7674,217 +7392,253 @@
         <w:jc w:val="center"/>
         <w:rPr>
           <w:rFonts w:eastAsia="MS Mincho"/>
+          <w:noProof/>
           <w:sz w:val="18"/>
           <w:szCs w:val="18"/>
-          <w:lang w:val="da-DK" w:eastAsia="ja-JP"/>
-        </w:rPr>
-      </w:pPr>
-      <w:r>
-        <w:rPr>
-          <w:rFonts w:eastAsia="MS Mincho"/>
+          <w:lang w:val="en-GB" w:eastAsia="ja-JP"/>
+        </w:rPr>
+      </w:pPr>
+      <w:r>
+        <w:rPr>
+          <w:rFonts w:eastAsia="MS Mincho"/>
+          <w:noProof/>
           <w:sz w:val="18"/>
           <w:szCs w:val="18"/>
-          <w:lang w:val="da-DK" w:eastAsia="ja-JP"/>
-        </w:rPr>
-        <w:t>Figure.11 GUI Search/List tab</w:t>
-      </w:r>
-    </w:p>
-    <w:p>
-      <w:pPr>
-        <w:pStyle w:val="BodyText"/>
-        <w:jc w:val="center"/>
-        <w:rPr>
-          <w:rFonts w:eastAsia="MS Mincho"/>
+          <w:lang w:val="en-GB" w:eastAsia="ja-JP"/>
+        </w:rPr>
+        <w:t>Figure.1</w:t>
+      </w:r>
+      <w:r>
+        <w:rPr>
+          <w:rFonts w:eastAsia="MS Mincho"/>
+          <w:noProof/>
           <w:sz w:val="18"/>
           <w:szCs w:val="18"/>
-          <w:lang w:val="da-DK" w:eastAsia="ja-JP"/>
-        </w:rPr>
-      </w:pPr>
-    </w:p>
-    <w:p>
-      <w:pPr>
-        <w:pStyle w:val="BodyText"/>
-        <w:jc w:val="center"/>
-        <w:rPr>
-          <w:rFonts w:eastAsia="MS Mincho"/>
+          <w:lang w:val="en-GB" w:eastAsia="ja-JP"/>
+        </w:rPr>
+        <w:t>0</w:t>
+      </w:r>
+      <w:r>
+        <w:rPr>
+          <w:rFonts w:eastAsia="MS Mincho"/>
+          <w:noProof/>
           <w:sz w:val="18"/>
           <w:szCs w:val="18"/>
-          <w:lang w:val="da-DK" w:eastAsia="ja-JP"/>
-        </w:rPr>
-      </w:pPr>
+          <w:lang w:val="en-GB" w:eastAsia="ja-JP"/>
+        </w:rPr>
+        <w:t xml:space="preserve"> GUI</w:t>
+      </w:r>
+      <w:r>
+        <w:rPr>
+          <w:rFonts w:eastAsia="MS Mincho"/>
+          <w:noProof/>
+          <w:sz w:val="18"/>
+          <w:szCs w:val="18"/>
+          <w:lang w:val="en-GB" w:eastAsia="ja-JP"/>
+        </w:rPr>
+        <w:t xml:space="preserve"> Manage Event tab</w:t>
+      </w:r>
+      <w:r>
+        <w:rPr>
+          <w:rFonts w:eastAsia="MS Mincho"/>
+          <w:noProof/>
+          <w:sz w:val="18"/>
+          <w:szCs w:val="18"/>
+          <w:lang w:val="en-GB" w:eastAsia="ja-JP"/>
+        </w:rPr>
+        <w:t xml:space="preserve"> </w:t>
+      </w:r>
     </w:p>
     <w:p>
       <w:pPr>
         <w:pStyle w:val="BodyText"/>
         <w:jc w:val="left"/>
         <w:rPr>
+          <w:rFonts w:eastAsia="MS Mincho"/>
+          <w:lang w:val="da-DK" w:eastAsia="ja-JP"/>
+        </w:rPr>
+      </w:pPr>
+    </w:p>
+    <w:p>
+      <w:pPr>
+        <w:pStyle w:val="BodyText"/>
+        <w:jc w:val="left"/>
+        <w:rPr>
+          <w:rFonts w:eastAsia="MS Mincho"/>
+          <w:lang w:val="da-DK" w:eastAsia="ja-JP"/>
+        </w:rPr>
+      </w:pPr>
+    </w:p>
+    <w:p>
+      <w:pPr>
+        <w:pStyle w:val="BodyText"/>
+        <w:jc w:val="left"/>
+        <w:rPr>
+          <w:rFonts w:eastAsia="MS Mincho"/>
+          <w:lang w:val="da-DK" w:eastAsia="ja-JP"/>
+        </w:rPr>
+      </w:pPr>
+    </w:p>
+    <w:p>
+      <w:pPr>
+        <w:pStyle w:val="BodyText"/>
+        <w:jc w:val="left"/>
+        <w:rPr>
+          <w:rFonts w:eastAsia="MS Mincho"/>
+          <w:lang w:val="da-DK" w:eastAsia="ja-JP"/>
+        </w:rPr>
+      </w:pPr>
+    </w:p>
+    <w:p>
+      <w:pPr>
+        <w:pStyle w:val="BodyText"/>
+        <w:jc w:val="left"/>
+        <w:rPr>
+          <w:rFonts w:eastAsia="MS Mincho"/>
+          <w:lang w:val="da-DK" w:eastAsia="ja-JP"/>
+        </w:rPr>
+      </w:pPr>
+    </w:p>
+    <w:p>
+      <w:pPr>
+        <w:pStyle w:val="BodyText"/>
+        <w:jc w:val="left"/>
+        <w:rPr>
+          <w:rFonts w:eastAsia="MS Mincho"/>
+          <w:lang w:val="da-DK" w:eastAsia="ja-JP"/>
+        </w:rPr>
+      </w:pPr>
+    </w:p>
+    <w:p>
+      <w:pPr>
+        <w:pStyle w:val="BodyText"/>
+        <w:jc w:val="left"/>
+        <w:rPr>
+          <w:rFonts w:eastAsia="MS Mincho"/>
+          <w:lang w:val="da-DK" w:eastAsia="ja-JP"/>
+        </w:rPr>
+      </w:pPr>
+    </w:p>
+    <w:p>
+      <w:pPr>
+        <w:pStyle w:val="BodyText"/>
+        <w:jc w:val="left"/>
+        <w:rPr>
+          <w:rFonts w:eastAsia="MS Mincho"/>
+          <w:lang w:val="da-DK" w:eastAsia="ja-JP"/>
+        </w:rPr>
+      </w:pPr>
+    </w:p>
+    <w:p>
+      <w:pPr>
+        <w:pStyle w:val="BodyText"/>
+        <w:jc w:val="left"/>
+        <w:rPr>
+          <w:rFonts w:eastAsia="MS Mincho"/>
+          <w:lang w:val="da-DK" w:eastAsia="ja-JP"/>
+        </w:rPr>
+      </w:pPr>
+    </w:p>
+    <w:p>
+      <w:pPr>
+        <w:pStyle w:val="BodyText"/>
+        <w:jc w:val="left"/>
+        <w:rPr>
+          <w:rFonts w:eastAsia="MS Mincho"/>
+          <w:lang w:val="da-DK" w:eastAsia="ja-JP"/>
+        </w:rPr>
+      </w:pPr>
+    </w:p>
+    <w:p>
+      <w:pPr>
+        <w:pStyle w:val="BodyText"/>
+        <w:jc w:val="left"/>
+        <w:rPr>
+          <w:rFonts w:eastAsia="MS Mincho"/>
+          <w:lang w:val="da-DK" w:eastAsia="ja-JP"/>
+        </w:rPr>
+      </w:pPr>
+    </w:p>
+    <w:p>
+      <w:pPr>
+        <w:pStyle w:val="BodyText"/>
+        <w:jc w:val="left"/>
+        <w:rPr>
+          <w:rFonts w:eastAsia="MS Mincho"/>
+          <w:lang w:val="da-DK" w:eastAsia="ja-JP"/>
+        </w:rPr>
+      </w:pPr>
+    </w:p>
+    <w:p>
+      <w:pPr>
+        <w:pStyle w:val="BodyText"/>
+        <w:jc w:val="left"/>
+        <w:rPr>
+          <w:rFonts w:eastAsia="MS Mincho"/>
+          <w:lang w:val="da-DK" w:eastAsia="ja-JP"/>
+        </w:rPr>
+      </w:pPr>
+    </w:p>
+    <w:p>
+      <w:pPr>
+        <w:pStyle w:val="BodyText"/>
+        <w:jc w:val="left"/>
+        <w:rPr>
+          <w:rFonts w:eastAsia="MS Mincho"/>
+          <w:lang w:val="da-DK" w:eastAsia="ja-JP"/>
+        </w:rPr>
+      </w:pPr>
+    </w:p>
+    <w:p>
+      <w:pPr>
+        <w:pStyle w:val="BodyText"/>
+        <w:jc w:val="left"/>
+        <w:rPr>
+          <w:rFonts w:eastAsia="MS Mincho"/>
+          <w:lang w:val="da-DK" w:eastAsia="ja-JP"/>
+        </w:rPr>
+      </w:pPr>
+      <w:r>
+        <w:rPr>
+          <w:rFonts w:eastAsia="MS Mincho"/>
+          <w:lang w:val="da-DK" w:eastAsia="ja-JP"/>
+        </w:rPr>
+        <w:lastRenderedPageBreak/>
+        <w:t>The GUI has an textArea object so all the information outputted when events are searched will be there the reason for this being that the user would search for certains events for which it would not have the name. When the List button is pressed a file is created with the information of the lecturer</w:t>
+      </w:r>
+      <w:r>
+        <w:rPr>
+          <w:rFonts w:eastAsia="MS Mincho"/>
+          <w:lang w:val="da-DK" w:eastAsia="ja-JP"/>
+        </w:rPr>
+        <w:t>s and sponsors by their category. The List button does not show anything in the textArea because it was considered not relevant in fulfilling the requirement of having a list of lecture and sponsors</w:t>
+      </w:r>
+      <w:r>
+        <w:rPr>
+          <w:rFonts w:eastAsia="MS Mincho"/>
+          <w:lang w:val="da-DK" w:eastAsia="ja-JP"/>
+        </w:rPr>
+        <w:t>.</w:t>
+      </w:r>
+    </w:p>
+    <w:p>
+      <w:pPr>
+        <w:pStyle w:val="BodyText"/>
+        <w:jc w:val="left"/>
+        <w:rPr>
+          <w:rFonts w:eastAsia="MS Mincho"/>
+          <w:lang w:val="da-DK" w:eastAsia="ja-JP"/>
+        </w:rPr>
+      </w:pPr>
+      <w:r>
+        <w:rPr>
           <w:noProof/>
         </w:rPr>
-      </w:pPr>
-    </w:p>
-    <w:p>
-      <w:pPr>
-        <w:pStyle w:val="BodyText"/>
-        <w:jc w:val="left"/>
-        <w:rPr>
-          <w:rFonts w:eastAsia="MS Mincho"/>
-          <w:lang w:val="da-DK" w:eastAsia="ja-JP"/>
-        </w:rPr>
-      </w:pPr>
-    </w:p>
-    <w:p>
-      <w:pPr>
-        <w:pStyle w:val="BodyText"/>
-        <w:jc w:val="left"/>
-        <w:rPr>
-          <w:rFonts w:eastAsia="MS Mincho"/>
-          <w:lang w:val="da-DK" w:eastAsia="ja-JP"/>
-        </w:rPr>
-      </w:pPr>
-    </w:p>
-    <w:p>
-      <w:pPr>
-        <w:pStyle w:val="BodyText"/>
-        <w:jc w:val="left"/>
-        <w:rPr>
-          <w:rFonts w:eastAsia="MS Mincho"/>
-          <w:lang w:val="da-DK" w:eastAsia="ja-JP"/>
-        </w:rPr>
-      </w:pPr>
-    </w:p>
-    <w:p>
-      <w:pPr>
-        <w:pStyle w:val="BodyText"/>
-        <w:jc w:val="left"/>
-        <w:rPr>
-          <w:rFonts w:eastAsia="MS Mincho"/>
-          <w:lang w:val="da-DK" w:eastAsia="ja-JP"/>
-        </w:rPr>
-      </w:pPr>
-    </w:p>
-    <w:p>
-      <w:pPr>
-        <w:pStyle w:val="BodyText"/>
-        <w:jc w:val="left"/>
-        <w:rPr>
-          <w:rFonts w:eastAsia="MS Mincho"/>
-          <w:lang w:val="da-DK" w:eastAsia="ja-JP"/>
-        </w:rPr>
-      </w:pPr>
-    </w:p>
-    <w:p>
-      <w:pPr>
-        <w:pStyle w:val="BodyText"/>
-        <w:jc w:val="left"/>
-        <w:rPr>
-          <w:rFonts w:eastAsia="MS Mincho"/>
-          <w:lang w:val="da-DK" w:eastAsia="ja-JP"/>
-        </w:rPr>
-      </w:pPr>
-    </w:p>
-    <w:p>
-      <w:pPr>
-        <w:pStyle w:val="BodyText"/>
-        <w:jc w:val="left"/>
-        <w:rPr>
-          <w:rFonts w:eastAsia="MS Mincho"/>
-          <w:lang w:val="da-DK" w:eastAsia="ja-JP"/>
-        </w:rPr>
-      </w:pPr>
-    </w:p>
-    <w:p>
-      <w:pPr>
-        <w:pStyle w:val="BodyText"/>
-        <w:jc w:val="left"/>
-        <w:rPr>
-          <w:rFonts w:eastAsia="MS Mincho"/>
-          <w:lang w:val="da-DK" w:eastAsia="ja-JP"/>
-        </w:rPr>
-      </w:pPr>
-    </w:p>
-    <w:p>
-      <w:pPr>
-        <w:pStyle w:val="BodyText"/>
-        <w:jc w:val="left"/>
-        <w:rPr>
-          <w:rFonts w:eastAsia="MS Mincho"/>
-          <w:lang w:val="da-DK" w:eastAsia="ja-JP"/>
-        </w:rPr>
-      </w:pPr>
-    </w:p>
-    <w:p>
-      <w:pPr>
-        <w:pStyle w:val="BodyText"/>
-        <w:jc w:val="left"/>
-        <w:rPr>
-          <w:rFonts w:eastAsia="MS Mincho"/>
-          <w:lang w:val="da-DK" w:eastAsia="ja-JP"/>
-        </w:rPr>
-      </w:pPr>
-    </w:p>
-    <w:p>
-      <w:pPr>
-        <w:pStyle w:val="BodyText"/>
-        <w:jc w:val="left"/>
-        <w:rPr>
-          <w:rFonts w:eastAsia="MS Mincho"/>
-          <w:lang w:val="da-DK" w:eastAsia="ja-JP"/>
-        </w:rPr>
-      </w:pPr>
-    </w:p>
-    <w:p>
-      <w:pPr>
-        <w:pStyle w:val="BodyText"/>
-        <w:jc w:val="left"/>
-        <w:rPr>
-          <w:rFonts w:eastAsia="MS Mincho"/>
-          <w:lang w:val="da-DK" w:eastAsia="ja-JP"/>
-        </w:rPr>
-      </w:pPr>
-    </w:p>
-    <w:p>
-      <w:pPr>
-        <w:pStyle w:val="BodyText"/>
-        <w:jc w:val="left"/>
-        <w:rPr>
-          <w:rFonts w:eastAsia="MS Mincho"/>
-          <w:lang w:val="da-DK" w:eastAsia="ja-JP"/>
-        </w:rPr>
-      </w:pPr>
-    </w:p>
-    <w:p>
-      <w:pPr>
-        <w:pStyle w:val="BodyText"/>
-        <w:jc w:val="left"/>
-        <w:rPr>
-          <w:rFonts w:eastAsia="MS Mincho"/>
-          <w:lang w:val="da-DK" w:eastAsia="ja-JP"/>
-        </w:rPr>
-      </w:pPr>
-      <w:r>
-        <w:rPr>
-          <w:rFonts w:eastAsia="MS Mincho"/>
-          <w:lang w:val="da-DK" w:eastAsia="ja-JP"/>
-        </w:rPr>
-        <w:lastRenderedPageBreak/>
-        <w:t xml:space="preserve">In the </w:t>
-      </w:r>
-      <w:r>
-        <w:rPr>
-          <w:rFonts w:eastAsia="MS Mincho"/>
-          <w:lang w:val="da-DK" w:eastAsia="ja-JP"/>
-        </w:rPr>
-        <w:t>Manage Members tab, in order to create a member all the fields except Registration Date need to be filled. This is because most of the times a member would be created on the day the information is given.</w:t>
-      </w:r>
-      <w:r>
-        <w:rPr>
-          <w:noProof/>
-        </w:rPr>
         <w:drawing>
-          <wp:inline distT="0" distB="0" distL="0" distR="0" wp14:anchorId="51064517" wp14:editId="1EFC35F3">
+          <wp:inline distT="0" distB="0" distL="0" distR="0" wp14:anchorId="7EC4AD5F" wp14:editId="45AB4FB5">
             <wp:extent cx="5742305" cy="3631565"/>
             <wp:effectExtent l="0" t="0" r="0" b="6985"/>
-            <wp:docPr id="30" name="Picture 30"/>
+            <wp:docPr id="29" name="Picture 29"/>
             <wp:cNvGraphicFramePr>
               <a:graphicFrameLocks xmlns:a="http://schemas.openxmlformats.org/drawingml/2006/main" noChangeAspect="1"/>
             </wp:cNvGraphicFramePr>
@@ -7935,59 +7689,7 @@
           <w:szCs w:val="18"/>
           <w:lang w:val="da-DK" w:eastAsia="ja-JP"/>
         </w:rPr>
-        <w:t>Figure.12 GUI Manange Members tab</w:t>
-      </w:r>
-    </w:p>
-    <w:p>
-      <w:pPr>
-        <w:pStyle w:val="BodyText"/>
-        <w:jc w:val="left"/>
-        <w:rPr>
-          <w:rFonts w:eastAsia="MS Mincho"/>
-          <w:lang w:val="da-DK" w:eastAsia="ja-JP"/>
-        </w:rPr>
-      </w:pPr>
-      <w:r>
-        <w:rPr>
-          <w:rFonts w:eastAsia="MS Mincho"/>
-          <w:lang w:val="da-DK" w:eastAsia="ja-JP"/>
-        </w:rPr>
-        <w:t>The List Membe</w:t>
-      </w:r>
-      <w:r>
-        <w:rPr>
-          <w:rFonts w:eastAsia="MS Mincho"/>
-          <w:lang w:val="da-DK" w:eastAsia="ja-JP"/>
-        </w:rPr>
-        <w:t>r</w:t>
-      </w:r>
-      <w:r>
-        <w:rPr>
-          <w:rFonts w:eastAsia="MS Mincho"/>
-          <w:lang w:val="da-DK" w:eastAsia="ja-JP"/>
-        </w:rPr>
-        <w:t>s tab has a textArea object in which every time a button is used</w:t>
-      </w:r>
-      <w:r>
-        <w:rPr>
-          <w:rFonts w:eastAsia="MS Mincho"/>
-          <w:lang w:val="da-DK" w:eastAsia="ja-JP"/>
-        </w:rPr>
-        <w:t xml:space="preserve"> it shows the the result of the search. The List all Emails</w:t>
-      </w:r>
-      <w:r>
-        <w:rPr>
-          <w:rFonts w:eastAsia="MS Mincho"/>
-          <w:lang w:val="da-DK" w:eastAsia="ja-JP"/>
-        </w:rPr>
-        <w:t>l</w:t>
-      </w:r>
-      <w:r>
-        <w:rPr>
-          <w:rFonts w:eastAsia="MS Mincho"/>
-          <w:lang w:val="da-DK" w:eastAsia="ja-JP"/>
-        </w:rPr>
-        <w:t xml:space="preserve"> button also creates a file when pressed. It was built this way as in the interview it was mentioned the need for a list of the emails for the newsletter.</w:t>
+        <w:t>Figure.11 GUI Search/List tab</w:t>
       </w:r>
     </w:p>
     <w:p>
@@ -8001,15 +7703,191 @@
           <w:lang w:val="da-DK" w:eastAsia="ja-JP"/>
         </w:rPr>
       </w:pPr>
-      <w:r>
+    </w:p>
+    <w:p>
+      <w:pPr>
+        <w:pStyle w:val="BodyText"/>
+        <w:jc w:val="center"/>
+        <w:rPr>
+          <w:rFonts w:eastAsia="MS Mincho"/>
+          <w:sz w:val="18"/>
+          <w:szCs w:val="18"/>
+          <w:lang w:val="da-DK" w:eastAsia="ja-JP"/>
+        </w:rPr>
+      </w:pPr>
+    </w:p>
+    <w:p>
+      <w:pPr>
+        <w:pStyle w:val="BodyText"/>
+        <w:jc w:val="left"/>
         <w:rPr>
           <w:noProof/>
         </w:rPr>
+      </w:pPr>
+    </w:p>
+    <w:p>
+      <w:pPr>
+        <w:pStyle w:val="BodyText"/>
+        <w:jc w:val="left"/>
+        <w:rPr>
+          <w:rFonts w:eastAsia="MS Mincho"/>
+          <w:lang w:val="da-DK" w:eastAsia="ja-JP"/>
+        </w:rPr>
+      </w:pPr>
+    </w:p>
+    <w:p>
+      <w:pPr>
+        <w:pStyle w:val="BodyText"/>
+        <w:jc w:val="left"/>
+        <w:rPr>
+          <w:rFonts w:eastAsia="MS Mincho"/>
+          <w:lang w:val="da-DK" w:eastAsia="ja-JP"/>
+        </w:rPr>
+      </w:pPr>
+    </w:p>
+    <w:p>
+      <w:pPr>
+        <w:pStyle w:val="BodyText"/>
+        <w:jc w:val="left"/>
+        <w:rPr>
+          <w:rFonts w:eastAsia="MS Mincho"/>
+          <w:lang w:val="da-DK" w:eastAsia="ja-JP"/>
+        </w:rPr>
+      </w:pPr>
+    </w:p>
+    <w:p>
+      <w:pPr>
+        <w:pStyle w:val="BodyText"/>
+        <w:jc w:val="left"/>
+        <w:rPr>
+          <w:rFonts w:eastAsia="MS Mincho"/>
+          <w:lang w:val="da-DK" w:eastAsia="ja-JP"/>
+        </w:rPr>
+      </w:pPr>
+    </w:p>
+    <w:p>
+      <w:pPr>
+        <w:pStyle w:val="BodyText"/>
+        <w:jc w:val="left"/>
+        <w:rPr>
+          <w:rFonts w:eastAsia="MS Mincho"/>
+          <w:lang w:val="da-DK" w:eastAsia="ja-JP"/>
+        </w:rPr>
+      </w:pPr>
+    </w:p>
+    <w:p>
+      <w:pPr>
+        <w:pStyle w:val="BodyText"/>
+        <w:jc w:val="left"/>
+        <w:rPr>
+          <w:rFonts w:eastAsia="MS Mincho"/>
+          <w:lang w:val="da-DK" w:eastAsia="ja-JP"/>
+        </w:rPr>
+      </w:pPr>
+    </w:p>
+    <w:p>
+      <w:pPr>
+        <w:pStyle w:val="BodyText"/>
+        <w:jc w:val="left"/>
+        <w:rPr>
+          <w:rFonts w:eastAsia="MS Mincho"/>
+          <w:lang w:val="da-DK" w:eastAsia="ja-JP"/>
+        </w:rPr>
+      </w:pPr>
+    </w:p>
+    <w:p>
+      <w:pPr>
+        <w:pStyle w:val="BodyText"/>
+        <w:jc w:val="left"/>
+        <w:rPr>
+          <w:rFonts w:eastAsia="MS Mincho"/>
+          <w:lang w:val="da-DK" w:eastAsia="ja-JP"/>
+        </w:rPr>
+      </w:pPr>
+    </w:p>
+    <w:p>
+      <w:pPr>
+        <w:pStyle w:val="BodyText"/>
+        <w:jc w:val="left"/>
+        <w:rPr>
+          <w:rFonts w:eastAsia="MS Mincho"/>
+          <w:lang w:val="da-DK" w:eastAsia="ja-JP"/>
+        </w:rPr>
+      </w:pPr>
+    </w:p>
+    <w:p>
+      <w:pPr>
+        <w:pStyle w:val="BodyText"/>
+        <w:jc w:val="left"/>
+        <w:rPr>
+          <w:rFonts w:eastAsia="MS Mincho"/>
+          <w:lang w:val="da-DK" w:eastAsia="ja-JP"/>
+        </w:rPr>
+      </w:pPr>
+    </w:p>
+    <w:p>
+      <w:pPr>
+        <w:pStyle w:val="BodyText"/>
+        <w:jc w:val="left"/>
+        <w:rPr>
+          <w:rFonts w:eastAsia="MS Mincho"/>
+          <w:lang w:val="da-DK" w:eastAsia="ja-JP"/>
+        </w:rPr>
+      </w:pPr>
+    </w:p>
+    <w:p>
+      <w:pPr>
+        <w:pStyle w:val="BodyText"/>
+        <w:jc w:val="left"/>
+        <w:rPr>
+          <w:rFonts w:eastAsia="MS Mincho"/>
+          <w:lang w:val="da-DK" w:eastAsia="ja-JP"/>
+        </w:rPr>
+      </w:pPr>
+    </w:p>
+    <w:p>
+      <w:pPr>
+        <w:pStyle w:val="BodyText"/>
+        <w:jc w:val="left"/>
+        <w:rPr>
+          <w:rFonts w:eastAsia="MS Mincho"/>
+          <w:lang w:val="da-DK" w:eastAsia="ja-JP"/>
+        </w:rPr>
+      </w:pPr>
+    </w:p>
+    <w:p>
+      <w:pPr>
+        <w:pStyle w:val="BodyText"/>
+        <w:jc w:val="left"/>
+        <w:rPr>
+          <w:rFonts w:eastAsia="MS Mincho"/>
+          <w:lang w:val="da-DK" w:eastAsia="ja-JP"/>
+        </w:rPr>
+      </w:pPr>
+      <w:r>
+        <w:rPr>
+          <w:rFonts w:eastAsia="MS Mincho"/>
+          <w:lang w:val="da-DK" w:eastAsia="ja-JP"/>
+        </w:rPr>
+        <w:lastRenderedPageBreak/>
+        <w:t xml:space="preserve">In the </w:t>
+      </w:r>
+      <w:r>
+        <w:rPr>
+          <w:rFonts w:eastAsia="MS Mincho"/>
+          <w:lang w:val="da-DK" w:eastAsia="ja-JP"/>
+        </w:rPr>
+        <w:t>Manage Members tab, in order to create a member all the fields except Registration Date need to be filled. This is because most of the times a member would be created on the day the information is given.</w:t>
+      </w:r>
+      <w:r>
+        <w:rPr>
+          <w:noProof/>
+        </w:rPr>
         <w:drawing>
-          <wp:inline distT="0" distB="0" distL="0" distR="0" wp14:anchorId="11C744E2" wp14:editId="60EFF843">
+          <wp:inline distT="0" distB="0" distL="0" distR="0" wp14:anchorId="51064517" wp14:editId="1EFC35F3">
             <wp:extent cx="5742305" cy="3631565"/>
             <wp:effectExtent l="0" t="0" r="0" b="6985"/>
-            <wp:docPr id="31" name="Picture 31"/>
+            <wp:docPr id="30" name="Picture 30"/>
             <wp:cNvGraphicFramePr>
               <a:graphicFrameLocks xmlns:a="http://schemas.openxmlformats.org/drawingml/2006/main" noChangeAspect="1"/>
             </wp:cNvGraphicFramePr>
@@ -8060,6 +7938,131 @@
           <w:szCs w:val="18"/>
           <w:lang w:val="da-DK" w:eastAsia="ja-JP"/>
         </w:rPr>
+        <w:t>Figure.12 GUI Manange Members tab</w:t>
+      </w:r>
+    </w:p>
+    <w:p>
+      <w:pPr>
+        <w:pStyle w:val="BodyText"/>
+        <w:jc w:val="left"/>
+        <w:rPr>
+          <w:rFonts w:eastAsia="MS Mincho"/>
+          <w:lang w:val="da-DK" w:eastAsia="ja-JP"/>
+        </w:rPr>
+      </w:pPr>
+      <w:r>
+        <w:rPr>
+          <w:rFonts w:eastAsia="MS Mincho"/>
+          <w:lang w:val="da-DK" w:eastAsia="ja-JP"/>
+        </w:rPr>
+        <w:t>The List Membe</w:t>
+      </w:r>
+      <w:r>
+        <w:rPr>
+          <w:rFonts w:eastAsia="MS Mincho"/>
+          <w:lang w:val="da-DK" w:eastAsia="ja-JP"/>
+        </w:rPr>
+        <w:t>r</w:t>
+      </w:r>
+      <w:r>
+        <w:rPr>
+          <w:rFonts w:eastAsia="MS Mincho"/>
+          <w:lang w:val="da-DK" w:eastAsia="ja-JP"/>
+        </w:rPr>
+        <w:t>s tab has a textArea object in which every time a button is used</w:t>
+      </w:r>
+      <w:r>
+        <w:rPr>
+          <w:rFonts w:eastAsia="MS Mincho"/>
+          <w:lang w:val="da-DK" w:eastAsia="ja-JP"/>
+        </w:rPr>
+        <w:t xml:space="preserve"> it shows the the result of the search. The List all Emails</w:t>
+      </w:r>
+      <w:r>
+        <w:rPr>
+          <w:rFonts w:eastAsia="MS Mincho"/>
+          <w:lang w:val="da-DK" w:eastAsia="ja-JP"/>
+        </w:rPr>
+        <w:t>l</w:t>
+      </w:r>
+      <w:r>
+        <w:rPr>
+          <w:rFonts w:eastAsia="MS Mincho"/>
+          <w:lang w:val="da-DK" w:eastAsia="ja-JP"/>
+        </w:rPr>
+        <w:t xml:space="preserve"> button also creates a file when pressed. It was built this way as in the interview it was mentioned the need for a list of the emails for the newsletter.</w:t>
+      </w:r>
+    </w:p>
+    <w:p>
+      <w:pPr>
+        <w:pStyle w:val="BodyText"/>
+        <w:jc w:val="center"/>
+        <w:rPr>
+          <w:rFonts w:eastAsia="MS Mincho"/>
+          <w:sz w:val="18"/>
+          <w:szCs w:val="18"/>
+          <w:lang w:val="da-DK" w:eastAsia="ja-JP"/>
+        </w:rPr>
+      </w:pPr>
+      <w:r>
+        <w:rPr>
+          <w:noProof/>
+        </w:rPr>
+        <w:drawing>
+          <wp:inline distT="0" distB="0" distL="0" distR="0" wp14:anchorId="11C744E2" wp14:editId="60EFF843">
+            <wp:extent cx="5742305" cy="3631565"/>
+            <wp:effectExtent l="0" t="0" r="0" b="6985"/>
+            <wp:docPr id="31" name="Picture 31"/>
+            <wp:cNvGraphicFramePr>
+              <a:graphicFrameLocks xmlns:a="http://schemas.openxmlformats.org/drawingml/2006/main" noChangeAspect="1"/>
+            </wp:cNvGraphicFramePr>
+            <a:graphic xmlns:a="http://schemas.openxmlformats.org/drawingml/2006/main">
+              <a:graphicData uri="http://schemas.openxmlformats.org/drawingml/2006/picture">
+                <pic:pic xmlns:pic="http://schemas.openxmlformats.org/drawingml/2006/picture">
+                  <pic:nvPicPr>
+                    <pic:cNvPr id="1" name=""/>
+                    <pic:cNvPicPr/>
+                  </pic:nvPicPr>
+                  <pic:blipFill>
+                    <a:blip r:embed="rId31"/>
+                    <a:stretch>
+                      <a:fillRect/>
+                    </a:stretch>
+                  </pic:blipFill>
+                  <pic:spPr>
+                    <a:xfrm>
+                      <a:off x="0" y="0"/>
+                      <a:ext cx="5742305" cy="3631565"/>
+                    </a:xfrm>
+                    <a:prstGeom prst="rect">
+                      <a:avLst/>
+                    </a:prstGeom>
+                  </pic:spPr>
+                </pic:pic>
+              </a:graphicData>
+            </a:graphic>
+          </wp:inline>
+        </w:drawing>
+      </w:r>
+    </w:p>
+    <w:p>
+      <w:pPr>
+        <w:pStyle w:val="BodyText"/>
+        <w:jc w:val="center"/>
+        <w:rPr>
+          <w:rFonts w:eastAsia="MS Mincho"/>
+          <w:sz w:val="18"/>
+          <w:szCs w:val="18"/>
+          <w:lang w:val="da-DK" w:eastAsia="ja-JP"/>
+        </w:rPr>
+      </w:pPr>
+      <w:r>
+        <w:rPr>
+          <w:rFonts w:eastAsia="MS Mincho"/>
+          <w:sz w:val="18"/>
+          <w:szCs w:val="18"/>
+          <w:lang w:val="da-DK" w:eastAsia="ja-JP"/>
+        </w:rPr>
         <w:t>Figure.13 GUI List Members tab</w:t>
       </w:r>
     </w:p>
@@ -8070,7 +8073,7 @@
           <w:lang w:val="en-GB"/>
         </w:rPr>
       </w:pPr>
-      <w:bookmarkStart w:id="8" w:name="_Toc490902154"/>
+      <w:bookmarkStart w:id="7" w:name="_Toc490902154"/>
       <w:r>
         <w:rPr>
           <w:lang w:val="en-GB"/>
@@ -8078,10 +8081,10 @@
         <w:lastRenderedPageBreak/>
         <w:t>Implementation</w:t>
       </w:r>
-      <w:bookmarkEnd w:id="8"/>
-    </w:p>
-    <w:p>
-      <w:bookmarkStart w:id="9" w:name="_Toc490902155"/>
+      <w:bookmarkEnd w:id="7"/>
+    </w:p>
+    <w:p>
+      <w:bookmarkStart w:id="8" w:name="_Toc490902155"/>
       <w:r>
         <w:t>Class MainController is responsible for all the main methods used in the GUI. It is built so it can make the changes and save everything in files that are handled in a static class. One of the most important methods is the modifyEvent as it is used for modifying the fields that describe an event. It is called through an anonymous function in the GUI at the press of the button. To modify a certain event, it searches for the index of the event in the arraylist of events and then calls the set method. In the end of the method it saves the events to a file. The important methods that modifyEvent uses: searchIndex(), saveEvents().</w:t>
       </w:r>
@@ -9041,7 +9044,7 @@
         <w:lastRenderedPageBreak/>
         <w:t>Test</w:t>
       </w:r>
-      <w:bookmarkEnd w:id="9"/>
+      <w:bookmarkEnd w:id="8"/>
     </w:p>
     <w:p/>
     <w:p>
@@ -9899,7 +9902,7 @@
           <w:lang w:val="en-GB"/>
         </w:rPr>
       </w:pPr>
-      <w:bookmarkStart w:id="10" w:name="_Toc490902157"/>
+      <w:bookmarkStart w:id="9" w:name="_Toc490902157"/>
       <w:r>
         <w:rPr>
           <w:lang w:val="en-GB"/>
@@ -9907,20 +9910,119 @@
         <w:lastRenderedPageBreak/>
         <w:t>Results and Discussion</w:t>
       </w:r>
-      <w:bookmarkEnd w:id="10"/>
-    </w:p>
-    <w:p>
-      <w:pPr>
-        <w:pStyle w:val="BodyText"/>
-        <w:rPr>
-          <w:lang w:val="en-GB"/>
-        </w:rPr>
-      </w:pPr>
-      <w:r>
-        <w:rPr>
-          <w:lang w:val="en-GB"/>
-        </w:rPr>
-        <w:t xml:space="preserve">The purpose of the results and discussion section is to present the outcome and achieved results of the project. </w:t>
+      <w:bookmarkEnd w:id="9"/>
+    </w:p>
+    <w:p>
+      <w:pPr>
+        <w:pStyle w:val="BodyText"/>
+        <w:rPr>
+          <w:lang w:val="da-DK"/>
+        </w:rPr>
+      </w:pPr>
+      <w:bookmarkStart w:id="10" w:name="_Toc490902158"/>
+      <w:r>
+        <w:rPr>
+          <w:lang w:val="da-DK"/>
+        </w:rPr>
+        <w:t>The system was created as a single user system which can be used to manage events,members,</w:t>
+      </w:r>
+      <w:r>
+        <w:rPr>
+          <w:lang w:val="da-DK"/>
+        </w:rPr>
+        <w:t xml:space="preserve"> </w:t>
+      </w:r>
+      <w:r>
+        <w:rPr>
+          <w:lang w:val="da-DK"/>
+        </w:rPr>
+        <w:t>lecturers and</w:t>
+      </w:r>
+      <w:r>
+        <w:rPr>
+          <w:lang w:val="da-DK"/>
+        </w:rPr>
+        <w:t xml:space="preserve"> </w:t>
+      </w:r>
+      <w:r>
+        <w:rPr>
+          <w:lang w:val="da-DK"/>
+        </w:rPr>
+        <w:t>sponsors.</w:t>
+      </w:r>
+      <w:r>
+        <w:rPr>
+          <w:lang w:val="da-DK"/>
+        </w:rPr>
+        <w:t xml:space="preserve"> </w:t>
+      </w:r>
+      <w:r>
+        <w:rPr>
+          <w:lang w:val="da-DK"/>
+        </w:rPr>
+        <w:t>Its target users are employees of Vipassana.</w:t>
+      </w:r>
+      <w:r>
+        <w:rPr>
+          <w:lang w:val="da-DK"/>
+        </w:rPr>
+        <w:t xml:space="preserve"> The user through the GUI can access the tabs that manage events, lecturers, sponsors and members fulfilling the requirments that Vipassana presented.</w:t>
+      </w:r>
+    </w:p>
+    <w:p>
+      <w:pPr>
+        <w:pStyle w:val="BodyText"/>
+        <w:rPr>
+          <w:lang w:val="da-DK"/>
+        </w:rPr>
+      </w:pPr>
+      <w:r>
+        <w:rPr>
+          <w:lang w:val="da-DK"/>
+        </w:rPr>
+        <w:t>The purpose of the system is to create a system which can help employees to operate the organization,by saving information of members and events in separate files.</w:t>
+      </w:r>
+      <w:r>
+        <w:rPr>
+          <w:lang w:val="da-DK"/>
+        </w:rPr>
+        <w:t xml:space="preserve"> </w:t>
+      </w:r>
+      <w:r>
+        <w:rPr>
+          <w:lang w:val="da-DK"/>
+        </w:rPr>
+        <w:t xml:space="preserve">For </w:t>
+      </w:r>
+      <w:r>
+        <w:rPr>
+          <w:lang w:val="da-DK"/>
+        </w:rPr>
+        <w:t>efficiency</w:t>
+      </w:r>
+      <w:r>
+        <w:rPr>
+          <w:lang w:val="da-DK"/>
+        </w:rPr>
+        <w:t xml:space="preserve"> </w:t>
+      </w:r>
+      <w:r>
+        <w:rPr>
+          <w:lang w:val="da-DK"/>
+        </w:rPr>
+        <w:t xml:space="preserve">the system was created </w:t>
+      </w:r>
+      <w:r>
+        <w:rPr>
+          <w:lang w:val="da-DK"/>
+        </w:rPr>
+        <w:t>to be user friendly</w:t>
+      </w:r>
+      <w:r>
+        <w:rPr>
+          <w:lang w:val="da-DK"/>
+        </w:rPr>
+        <w:t>.</w:t>
       </w:r>
     </w:p>
     <w:p>
@@ -9930,7 +10032,6 @@
           <w:lang w:val="en-GB"/>
         </w:rPr>
       </w:pPr>
-      <w:bookmarkStart w:id="11" w:name="_Toc490902158"/>
       <w:r>
         <w:rPr>
           <w:lang w:val="en-GB"/>
@@ -9938,95 +10039,496 @@
         <w:lastRenderedPageBreak/>
         <w:t>Conclusion</w:t>
       </w:r>
-      <w:bookmarkEnd w:id="11"/>
-    </w:p>
-    <w:p>
-      <w:pPr>
-        <w:pStyle w:val="BodyText"/>
-        <w:rPr>
-          <w:lang w:val="en-GB"/>
-        </w:rPr>
-      </w:pPr>
-      <w:r>
-        <w:rPr>
-          <w:lang w:val="en-GB"/>
-        </w:rPr>
-        <w:t>The purpose of the conclusion section is to compile the results from each section in the report. What is the conclusion? Did the project fulfil the requirements? Etc.</w:t>
-      </w:r>
-    </w:p>
-    <w:p>
-      <w:pPr>
-        <w:pStyle w:val="BodyText"/>
-        <w:rPr>
-          <w:lang w:val="en-GB"/>
-        </w:rPr>
-      </w:pPr>
-      <w:r>
-        <w:rPr>
-          <w:lang w:val="en-GB"/>
-        </w:rPr>
-        <w:t>You can only comment on report contents, no new topics or content can be introduced in this section.</w:t>
+      <w:bookmarkEnd w:id="10"/>
+    </w:p>
+    <w:p>
+      <w:pPr>
+        <w:pStyle w:val="BodyText"/>
+        <w:jc w:val="left"/>
+        <w:rPr>
+          <w:lang w:val="da-DK"/>
+        </w:rPr>
+      </w:pPr>
+      <w:bookmarkStart w:id="11" w:name="_Toc490902159"/>
+      <w:r>
+        <w:rPr>
+          <w:lang w:val="en-GB"/>
+        </w:rPr>
+        <w:t>The</w:t>
+      </w:r>
+      <w:r>
+        <w:rPr>
+          <w:lang w:val="da-DK"/>
+        </w:rPr>
+        <w:t xml:space="preserve"> main purpose of the project is to create a system for Vipassana which can manage events and members.</w:t>
+      </w:r>
+      <w:r>
+        <w:rPr>
+          <w:lang w:val="da-DK"/>
+        </w:rPr>
+        <w:t xml:space="preserve"> </w:t>
+      </w:r>
+      <w:r>
+        <w:rPr>
+          <w:lang w:val="da-DK"/>
+        </w:rPr>
+        <w:t>U</w:t>
+      </w:r>
+      <w:r>
+        <w:rPr>
+          <w:lang w:val="da-DK"/>
+        </w:rPr>
+        <w:t>sers can create an event,</w:t>
+      </w:r>
+      <w:r>
+        <w:rPr>
+          <w:lang w:val="da-DK"/>
+        </w:rPr>
+        <w:t xml:space="preserve"> </w:t>
+      </w:r>
+      <w:r>
+        <w:rPr>
+          <w:lang w:val="da-DK"/>
+        </w:rPr>
+        <w:t>remove an event,</w:t>
+      </w:r>
+      <w:r>
+        <w:rPr>
+          <w:lang w:val="da-DK"/>
+        </w:rPr>
+        <w:t xml:space="preserve"> </w:t>
+      </w:r>
+      <w:r>
+        <w:rPr>
+          <w:lang w:val="da-DK"/>
+        </w:rPr>
+        <w:t>add lecturers and sponsors to the event,</w:t>
+      </w:r>
+      <w:r>
+        <w:rPr>
+          <w:lang w:val="da-DK"/>
+        </w:rPr>
+        <w:t xml:space="preserve"> </w:t>
+      </w:r>
+      <w:r>
+        <w:rPr>
+          <w:lang w:val="da-DK"/>
+        </w:rPr>
+        <w:t>and check all th</w:t>
+      </w:r>
+      <w:r>
+        <w:rPr>
+          <w:lang w:val="da-DK"/>
+        </w:rPr>
+        <w:t>e</w:t>
+      </w:r>
+      <w:r>
+        <w:rPr>
+          <w:lang w:val="da-DK"/>
+        </w:rPr>
+        <w:t xml:space="preserve"> relevant information,</w:t>
+      </w:r>
+      <w:r>
+        <w:rPr>
+          <w:lang w:val="da-DK"/>
+        </w:rPr>
+        <w:t xml:space="preserve"> </w:t>
+      </w:r>
+      <w:r>
+        <w:rPr>
+          <w:lang w:val="da-DK"/>
+        </w:rPr>
+        <w:t>for example,</w:t>
+      </w:r>
+      <w:r>
+        <w:rPr>
+          <w:lang w:val="da-DK"/>
+        </w:rPr>
+        <w:t xml:space="preserve"> </w:t>
+      </w:r>
+      <w:r>
+        <w:rPr>
+          <w:lang w:val="da-DK"/>
+        </w:rPr>
+        <w:t xml:space="preserve">listing all the lecturers and sponsor by </w:t>
+      </w:r>
+      <w:r>
+        <w:rPr>
+          <w:lang w:val="da-DK"/>
+        </w:rPr>
+        <w:t xml:space="preserve">their </w:t>
+      </w:r>
+      <w:r>
+        <w:rPr>
+          <w:lang w:val="da-DK"/>
+        </w:rPr>
+        <w:t>category</w:t>
+      </w:r>
+      <w:r>
+        <w:rPr>
+          <w:lang w:val="da-DK"/>
+        </w:rPr>
+        <w:t xml:space="preserve"> </w:t>
+      </w:r>
+      <w:r>
+        <w:rPr>
+          <w:lang w:val="da-DK"/>
+        </w:rPr>
+        <w:t>.</w:t>
+      </w:r>
+      <w:r>
+        <w:rPr>
+          <w:lang w:val="da-DK"/>
+        </w:rPr>
+        <w:t>The</w:t>
+      </w:r>
+      <w:r>
+        <w:rPr>
+          <w:lang w:val="da-DK"/>
+        </w:rPr>
+        <w:t xml:space="preserve"> system was created </w:t>
+      </w:r>
+      <w:r>
+        <w:rPr>
+          <w:lang w:val="da-DK"/>
+        </w:rPr>
+        <w:t>so it would be easily understandable, simple and fast.</w:t>
+      </w:r>
+    </w:p>
+    <w:p>
+      <w:pPr>
+        <w:pStyle w:val="BodyText"/>
+        <w:jc w:val="left"/>
+        <w:rPr>
+          <w:lang w:val="da-DK"/>
+        </w:rPr>
+      </w:pPr>
+      <w:r>
+        <w:rPr>
+          <w:lang w:val="da-DK"/>
+        </w:rPr>
+        <w:t>During the project period,</w:t>
+      </w:r>
+      <w:r>
+        <w:rPr>
+          <w:lang w:val="da-DK"/>
+        </w:rPr>
+        <w:t xml:space="preserve"> </w:t>
+      </w:r>
+      <w:r>
+        <w:rPr>
+          <w:lang w:val="da-DK"/>
+        </w:rPr>
+        <w:t>there were some issues</w:t>
+      </w:r>
+      <w:bookmarkStart w:id="12" w:name="_GoBack"/>
+      <w:bookmarkEnd w:id="12"/>
+      <w:r>
+        <w:rPr>
+          <w:lang w:val="da-DK"/>
+        </w:rPr>
+        <w:t>,</w:t>
+      </w:r>
+      <w:r>
+        <w:rPr>
+          <w:lang w:val="da-DK"/>
+        </w:rPr>
+        <w:t xml:space="preserve"> </w:t>
+      </w:r>
+      <w:r>
+        <w:rPr>
+          <w:lang w:val="da-DK"/>
+        </w:rPr>
+        <w:t>for example,</w:t>
+      </w:r>
+      <w:r>
+        <w:rPr>
+          <w:lang w:val="da-DK"/>
+        </w:rPr>
+        <w:t xml:space="preserve"> </w:t>
+      </w:r>
+      <w:r>
+        <w:rPr>
+          <w:lang w:val="da-DK"/>
+        </w:rPr>
+        <w:t>which class in the</w:t>
+      </w:r>
+      <w:r>
+        <w:rPr>
+          <w:lang w:val="da-DK"/>
+        </w:rPr>
+        <w:t xml:space="preserve"> project </w:t>
+      </w:r>
+      <w:r>
+        <w:rPr>
+          <w:lang w:val="da-DK"/>
+        </w:rPr>
+        <w:t>should be used to handle files.</w:t>
+      </w:r>
+      <w:r>
+        <w:rPr>
+          <w:lang w:val="da-DK"/>
+        </w:rPr>
+        <w:t xml:space="preserve"> </w:t>
+      </w:r>
+      <w:r>
+        <w:rPr>
+          <w:lang w:val="da-DK"/>
+        </w:rPr>
+        <w:t>For all kinds of issues,</w:t>
+      </w:r>
+      <w:r>
+        <w:rPr>
+          <w:lang w:val="da-DK"/>
+        </w:rPr>
+        <w:t xml:space="preserve"> </w:t>
+      </w:r>
+      <w:r>
+        <w:rPr>
+          <w:lang w:val="da-DK"/>
+        </w:rPr>
+        <w:t>our main solution was</w:t>
+      </w:r>
+      <w:r>
+        <w:rPr>
+          <w:lang w:val="da-DK"/>
+        </w:rPr>
+        <w:t xml:space="preserve"> to</w:t>
+      </w:r>
+      <w:r>
+        <w:rPr>
+          <w:lang w:val="da-DK"/>
+        </w:rPr>
+        <w:t xml:space="preserve"> first </w:t>
+      </w:r>
+      <w:r>
+        <w:rPr>
+          <w:lang w:val="da-DK"/>
+        </w:rPr>
+        <w:t>fix</w:t>
+      </w:r>
+      <w:r>
+        <w:rPr>
+          <w:lang w:val="da-DK"/>
+        </w:rPr>
+        <w:t xml:space="preserve"> </w:t>
+      </w:r>
+      <w:r>
+        <w:rPr>
+          <w:lang w:val="da-DK"/>
+        </w:rPr>
+        <w:t>it</w:t>
+      </w:r>
+      <w:r>
+        <w:rPr>
+          <w:lang w:val="da-DK"/>
+        </w:rPr>
+        <w:t xml:space="preserve"> ourselves</w:t>
+      </w:r>
+      <w:r>
+        <w:rPr>
+          <w:lang w:val="da-DK"/>
+        </w:rPr>
+        <w:t>. I</w:t>
+      </w:r>
+      <w:r>
+        <w:rPr>
+          <w:lang w:val="da-DK"/>
+        </w:rPr>
+        <w:t>f they could not be worked out,</w:t>
+      </w:r>
+      <w:r>
+        <w:rPr>
+          <w:lang w:val="da-DK"/>
+        </w:rPr>
+        <w:t xml:space="preserve"> </w:t>
+      </w:r>
+      <w:r>
+        <w:rPr>
+          <w:lang w:val="da-DK"/>
+        </w:rPr>
+        <w:t>we left them to the booked supervisor meeting</w:t>
+      </w:r>
+      <w:r>
+        <w:rPr>
+          <w:lang w:val="da-DK"/>
+        </w:rPr>
+        <w:t>s</w:t>
+      </w:r>
+      <w:r>
+        <w:rPr>
+          <w:lang w:val="da-DK"/>
+        </w:rPr>
+        <w:t>. After presenting the issue to the supervisor</w:t>
+      </w:r>
+      <w:r>
+        <w:rPr>
+          <w:lang w:val="da-DK"/>
+        </w:rPr>
+        <w:t>,</w:t>
+      </w:r>
+      <w:r>
+        <w:rPr>
+          <w:lang w:val="da-DK"/>
+        </w:rPr>
+        <w:t xml:space="preserve"> </w:t>
+      </w:r>
+      <w:r>
+        <w:rPr>
+          <w:lang w:val="da-DK"/>
+        </w:rPr>
+        <w:t xml:space="preserve">we </w:t>
+      </w:r>
+      <w:r>
+        <w:rPr>
+          <w:lang w:val="da-DK"/>
+        </w:rPr>
+        <w:t>would think of a plan for action</w:t>
+      </w:r>
+      <w:r>
+        <w:rPr>
+          <w:lang w:val="da-DK"/>
+        </w:rPr>
+        <w:t>,</w:t>
+      </w:r>
+      <w:r>
+        <w:rPr>
+          <w:lang w:val="da-DK"/>
+        </w:rPr>
+        <w:t xml:space="preserve"> </w:t>
+      </w:r>
+      <w:r>
+        <w:rPr>
+          <w:lang w:val="da-DK"/>
+        </w:rPr>
+        <w:t xml:space="preserve">then continue </w:t>
+      </w:r>
+      <w:r>
+        <w:rPr>
+          <w:lang w:val="da-DK"/>
+        </w:rPr>
+        <w:t>working.</w:t>
+      </w:r>
+    </w:p>
+    <w:p>
+      <w:pPr>
+        <w:pStyle w:val="BodyText"/>
+        <w:jc w:val="left"/>
+        <w:rPr>
+          <w:lang w:val="da-DK"/>
+        </w:rPr>
+      </w:pPr>
+      <w:r>
+        <w:rPr>
+          <w:lang w:val="da-DK"/>
+        </w:rPr>
+        <w:t>In conclusion,the project is successfully completed.The system works,</w:t>
+      </w:r>
+      <w:r>
+        <w:rPr>
+          <w:lang w:val="da-DK"/>
+        </w:rPr>
+        <w:t xml:space="preserve"> </w:t>
+      </w:r>
+      <w:r>
+        <w:rPr>
+          <w:lang w:val="da-DK"/>
+        </w:rPr>
+        <w:t>and m</w:t>
+      </w:r>
+      <w:r>
+        <w:rPr>
+          <w:lang w:val="da-DK"/>
+        </w:rPr>
+        <w:t>e</w:t>
+      </w:r>
+      <w:r>
+        <w:rPr>
+          <w:lang w:val="da-DK"/>
+        </w:rPr>
+        <w:t>et</w:t>
+      </w:r>
+      <w:r>
+        <w:rPr>
+          <w:lang w:val="da-DK"/>
+        </w:rPr>
+        <w:t>s</w:t>
+      </w:r>
+      <w:r>
+        <w:rPr>
+          <w:lang w:val="da-DK"/>
+        </w:rPr>
+        <w:t xml:space="preserve"> every requirements.</w:t>
       </w:r>
     </w:p>
     <w:p>
       <w:pPr>
         <w:pStyle w:val="Heading1"/>
       </w:pPr>
-      <w:bookmarkStart w:id="12" w:name="_Toc490902159"/>
       <w:r>
         <w:lastRenderedPageBreak/>
         <w:t>Project future</w:t>
       </w:r>
-      <w:bookmarkEnd w:id="12"/>
-    </w:p>
-    <w:p>
-      <w:pPr>
-        <w:pStyle w:val="BodyText"/>
-        <w:rPr>
-          <w:lang w:val="en-GB"/>
-        </w:rPr>
-      </w:pPr>
-      <w:r>
-        <w:rPr>
-          <w:lang w:val="en-GB"/>
-        </w:rPr>
-        <w:t>Reflect on your project from a technical viewpoint and describe what you would change if you could.</w:t>
-      </w:r>
-    </w:p>
-    <w:p>
-      <w:pPr>
-        <w:pStyle w:val="BodyText"/>
-        <w:rPr>
-          <w:lang w:val="en-GB"/>
-        </w:rPr>
-      </w:pPr>
-      <w:r>
-        <w:rPr>
-          <w:lang w:val="en-GB"/>
-        </w:rPr>
-        <w:t>Suggest how the project could be improved or made ready for production. Discuss scalability, suggest possible spin offs, what is needed, missing, etc.?</w:t>
-      </w:r>
-    </w:p>
-    <w:p>
-      <w:pPr>
-        <w:pStyle w:val="BodyText"/>
-        <w:rPr>
-          <w:lang w:val="en-GB"/>
-        </w:rPr>
-      </w:pPr>
-    </w:p>
-    <w:p>
-      <w:pPr>
-        <w:pStyle w:val="BodyText"/>
-        <w:rPr>
-          <w:lang w:val="en-GB"/>
-        </w:rPr>
-      </w:pPr>
-      <w:r>
-        <w:rPr>
-          <w:lang w:val="en-GB"/>
-        </w:rPr>
-        <w:t xml:space="preserve">!!!!!!!! </w:t>
+      <w:bookmarkEnd w:id="11"/>
+    </w:p>
+    <w:p>
+      <w:pPr>
+        <w:pStyle w:val="BodyText"/>
+        <w:jc w:val="left"/>
+        <w:rPr>
+          <w:lang w:val="da-DK"/>
+        </w:rPr>
+      </w:pPr>
+      <w:r>
+        <w:rPr>
+          <w:lang w:val="da-DK"/>
+        </w:rPr>
+        <w:t>The project works contains knowledge of Java,HTML,CSS,and JQuery,group members need to be familiar with all of this field to finish the project.</w:t>
+      </w:r>
+    </w:p>
+    <w:p>
+      <w:pPr>
+        <w:pStyle w:val="BodyText"/>
+        <w:jc w:val="left"/>
+        <w:rPr>
+          <w:lang w:val="da-DK"/>
+        </w:rPr>
+      </w:pPr>
+      <w:r>
+        <w:rPr>
+          <w:lang w:val="da-DK"/>
+        </w:rPr>
+        <w:t>To improve the project,we could contact with a real exist company or communicate with an company employee to know how exactly an organization works to manage events and members.</w:t>
+      </w:r>
+    </w:p>
+    <w:p>
+      <w:pPr>
+        <w:pStyle w:val="BodyText"/>
+        <w:jc w:val="left"/>
+        <w:rPr>
+          <w:lang w:val="da-DK"/>
+        </w:rPr>
+      </w:pPr>
+      <w:r>
+        <w:rPr>
+          <w:lang w:val="da-DK"/>
+        </w:rPr>
+        <w:t>In our project works,what have we missed for production,is the server for saving files information,for example,when a registration form which contains information of members be inputted,the name and values of it would be sent to the servers.</w:t>
+      </w:r>
+    </w:p>
+    <w:p>
+      <w:pPr>
+        <w:pStyle w:val="BodyText"/>
+        <w:jc w:val="left"/>
+        <w:rPr>
+          <w:lang w:val="da-DK"/>
+        </w:rPr>
+      </w:pPr>
+      <w:r>
+        <w:rPr>
+          <w:lang w:val="da-DK"/>
+        </w:rPr>
+        <w:t>In our project group,what we want to improve is to be more professional in Java field,every group member could have the similar level of programming skill.</w:t>
       </w:r>
     </w:p>
     <w:p>
@@ -10490,8 +10992,8 @@
       </w:pPr>
     </w:p>
     <w:sectPr>
-      <w:headerReference w:type="default" r:id="rId31"/>
-      <w:footerReference w:type="default" r:id="rId32"/>
+      <w:headerReference w:type="default" r:id="rId32"/>
+      <w:footerReference w:type="default" r:id="rId33"/>
       <w:pgSz w:w="11850" w:h="16783"/>
       <w:pgMar w:top="1213" w:right="1106" w:bottom="1259" w:left="1701" w:header="709" w:footer="466" w:gutter="0"/>
       <w:cols w:space="708"/>
@@ -10574,15 +11076,29 @@
             </w:rPr>
             <w:t xml:space="preserve">Version: </w:t>
           </w:r>
-          <w:fldSimple w:instr=" REF Version  \* MERGEFORMAT ">
-            <w:r>
-              <w:rPr>
-                <w:sz w:val="16"/>
-                <w:szCs w:val="16"/>
-              </w:rPr>
-              <w:t>1.0.0</w:t>
-            </w:r>
-          </w:fldSimple>
+          <w:r>
+            <w:fldChar w:fldCharType="begin"/>
+          </w:r>
+          <w:r>
+            <w:instrText xml:space="preserve"> REF Version  \* MERGEFORMAT </w:instrText>
+          </w:r>
+          <w:r>
+            <w:fldChar w:fldCharType="separate"/>
+          </w:r>
+          <w:r>
+            <w:rPr>
+              <w:sz w:val="16"/>
+              <w:szCs w:val="16"/>
+            </w:rPr>
+            <w:t>1.0.0</w:t>
+          </w:r>
+          <w:r>
+            <w:rPr>
+              <w:sz w:val="16"/>
+              <w:szCs w:val="16"/>
+            </w:rPr>
+            <w:fldChar w:fldCharType="end"/>
+          </w:r>
         </w:p>
       </w:tc>
     </w:tr>
@@ -10795,7 +11311,7 @@
               <w:sz w:val="16"/>
               <w:szCs w:val="16"/>
             </w:rPr>
-            <w:t>28</w:t>
+            <w:t>29</w:t>
           </w:r>
           <w:r>
             <w:rPr>
@@ -10878,15 +11394,29 @@
             </w:rPr>
             <w:t xml:space="preserve">Version: </w:t>
           </w:r>
-          <w:fldSimple w:instr=" REF Version  \* MERGEFORMAT ">
-            <w:r>
-              <w:rPr>
-                <w:sz w:val="16"/>
-                <w:szCs w:val="16"/>
-              </w:rPr>
-              <w:t>1.0.0</w:t>
-            </w:r>
-          </w:fldSimple>
+          <w:r>
+            <w:fldChar w:fldCharType="begin"/>
+          </w:r>
+          <w:r>
+            <w:instrText xml:space="preserve"> REF Version  \* MERGEFORMAT </w:instrText>
+          </w:r>
+          <w:r>
+            <w:fldChar w:fldCharType="separate"/>
+          </w:r>
+          <w:r>
+            <w:rPr>
+              <w:sz w:val="16"/>
+              <w:szCs w:val="16"/>
+            </w:rPr>
+            <w:t>1.0.0</w:t>
+          </w:r>
+          <w:r>
+            <w:rPr>
+              <w:sz w:val="16"/>
+              <w:szCs w:val="16"/>
+            </w:rPr>
+            <w:fldChar w:fldCharType="end"/>
+          </w:r>
         </w:p>
       </w:tc>
     </w:tr>
@@ -11050,7 +11580,7 @@
               <w:sz w:val="16"/>
               <w:szCs w:val="16"/>
             </w:rPr>
-            <w:t>22</w:t>
+            <w:t>28</w:t>
           </w:r>
           <w:r>
             <w:rPr>
@@ -11099,7 +11629,7 @@
               <w:sz w:val="16"/>
               <w:szCs w:val="16"/>
             </w:rPr>
-            <w:t>28</w:t>
+            <w:t>29</w:t>
           </w:r>
           <w:r>
             <w:rPr>
@@ -14377,12 +14907,6 @@
 </file>
 
 <file path=customXml/item1.xml><?xml version="1.0" encoding="utf-8"?>
-<p:properties xmlns:p="http://schemas.microsoft.com/office/2006/metadata/properties" xmlns:xsi="http://www.w3.org/2001/XMLSchema-instance" xmlns:pc="http://schemas.microsoft.com/office/infopath/2007/PartnerControls">
-  <documentManagement/>
-</p:properties>
-</file>
-
-<file path=customXml/item2.xml><?xml version="1.0" encoding="utf-8"?>
 <?mso-contentType ?>
 <FormTemplates xmlns="http://schemas.microsoft.com/sharepoint/v3/contenttype/forms">
   <Display>DocumentLibraryForm</Display>
@@ -14391,16 +14915,13 @@
 </FormTemplates>
 </file>
 
-<file path=customXml/item3.xml><?xml version="1.0" encoding="utf-8"?>
-<s:customData xmlns="http://www.wps.cn/officeDocument/2013/wpsCustomData" xmlns:s="http://www.wps.cn/officeDocument/2013/wpsCustomData">
-  <customSectProps>
-    <customSectPr/>
-    <customSectPr/>
-  </customSectProps>
-</s:customData>
+<file path=customXml/item2.xml><?xml version="1.0" encoding="utf-8"?>
+<p:properties xmlns:p="http://schemas.microsoft.com/office/2006/metadata/properties" xmlns:xsi="http://www.w3.org/2001/XMLSchema-instance" xmlns:pc="http://schemas.microsoft.com/office/infopath/2007/PartnerControls">
+  <documentManagement/>
+</p:properties>
 </file>
 
-<file path=customXml/item4.xml><?xml version="1.0" encoding="utf-8"?>
+<file path=customXml/item3.xml><?xml version="1.0" encoding="utf-8"?>
 <ct:contentTypeSchema xmlns:ct="http://schemas.microsoft.com/office/2006/metadata/contentType" xmlns:ma="http://schemas.microsoft.com/office/2006/metadata/properties/metaAttributes" ct:_="" ma:_="" ma:contentTypeName="Document" ma:contentTypeID="0x010100D0C57C8EB1A9294BB1CC6B7F886B9453" ma:contentTypeVersion="0" ma:contentTypeDescription="Create a new document." ma:contentTypeScope="" ma:versionID="efb291d2a50a6c17a797138ba530ec02">
   <xsd:schema xmlns:xsd="http://www.w3.org/2001/XMLSchema" xmlns:xs="http://www.w3.org/2001/XMLSchema" xmlns:p="http://schemas.microsoft.com/office/2006/metadata/properties" targetNamespace="http://schemas.microsoft.com/office/2006/metadata/properties" ma:root="true" ma:fieldsID="1b05d82d297216baf5b26c55225140df">
     <xsd:element name="properties">
@@ -14514,11 +15035,28 @@
 </ct:contentTypeSchema>
 </file>
 
+<file path=customXml/item4.xml><?xml version="1.0" encoding="utf-8"?>
+<s:customData xmlns="http://www.wps.cn/officeDocument/2013/wpsCustomData" xmlns:s="http://www.wps.cn/officeDocument/2013/wpsCustomData">
+  <customSectProps>
+    <customSectPr/>
+    <customSectPr/>
+  </customSectProps>
+</s:customData>
+</file>
+
 <file path=customXml/item5.xml><?xml version="1.0" encoding="utf-8"?>
 <b:Sources xmlns:b="http://schemas.openxmlformats.org/officeDocument/2006/bibliography" xmlns="http://schemas.openxmlformats.org/officeDocument/2006/bibliography" SelectedStyle="\IEEE2006OfficeOnline.xsl" StyleName="IEEE" Version="2006"/>
 </file>
 
 <file path=customXml/itemProps1.xml><?xml version="1.0" encoding="utf-8"?>
+<ds:datastoreItem xmlns:ds="http://schemas.openxmlformats.org/officeDocument/2006/customXml" ds:itemID="{719A11C4-74BF-46E9-8CCC-193B5C6026F7}">
+  <ds:schemaRefs>
+    <ds:schemaRef ds:uri="http://schemas.microsoft.com/sharepoint/v3/contenttype/forms"/>
+  </ds:schemaRefs>
+</ds:datastoreItem>
+</file>
+
+<file path=customXml/itemProps2.xml><?xml version="1.0" encoding="utf-8"?>
 <ds:datastoreItem xmlns:ds="http://schemas.openxmlformats.org/officeDocument/2006/customXml" ds:itemID="{B8A23093-0A54-4C42-AD6D-A1666895F2E7}">
   <ds:schemaRefs>
     <ds:schemaRef ds:uri="http://schemas.microsoft.com/office/2006/metadata/properties"/>
@@ -14527,23 +15065,7 @@
 </ds:datastoreItem>
 </file>
 
-<file path=customXml/itemProps2.xml><?xml version="1.0" encoding="utf-8"?>
-<ds:datastoreItem xmlns:ds="http://schemas.openxmlformats.org/officeDocument/2006/customXml" ds:itemID="{719A11C4-74BF-46E9-8CCC-193B5C6026F7}">
-  <ds:schemaRefs>
-    <ds:schemaRef ds:uri="http://schemas.microsoft.com/sharepoint/v3/contenttype/forms"/>
-  </ds:schemaRefs>
-</ds:datastoreItem>
-</file>
-
 <file path=customXml/itemProps3.xml><?xml version="1.0" encoding="utf-8"?>
-<ds:datastoreItem xmlns:ds="http://schemas.openxmlformats.org/officeDocument/2006/customXml" ds:itemID="{B1977F7D-205B-4081-913C-38D41E755F92}">
-  <ds:schemaRefs>
-    <ds:schemaRef ds:uri="http://www.wps.cn/officeDocument/2013/wpsCustomData"/>
-  </ds:schemaRefs>
-</ds:datastoreItem>
-</file>
-
-<file path=customXml/itemProps4.xml><?xml version="1.0" encoding="utf-8"?>
 <ds:datastoreItem xmlns:ds="http://schemas.openxmlformats.org/officeDocument/2006/customXml" ds:itemID="{80BA2DAA-EB54-4D88-994A-9D5031CBFE79}">
   <ds:schemaRefs>
     <ds:schemaRef ds:uri="http://schemas.microsoft.com/office/2006/metadata/contentType"/>
@@ -14559,8 +15081,16 @@
 </ds:datastoreItem>
 </file>
 
+<file path=customXml/itemProps4.xml><?xml version="1.0" encoding="utf-8"?>
+<ds:datastoreItem xmlns:ds="http://schemas.openxmlformats.org/officeDocument/2006/customXml" ds:itemID="{B1977F7D-205B-4081-913C-38D41E755F92}">
+  <ds:schemaRefs>
+    <ds:schemaRef ds:uri="http://www.wps.cn/officeDocument/2013/wpsCustomData"/>
+  </ds:schemaRefs>
+</ds:datastoreItem>
+</file>
+
 <file path=customXml/itemProps5.xml><?xml version="1.0" encoding="utf-8"?>
-<ds:datastoreItem xmlns:ds="http://schemas.openxmlformats.org/officeDocument/2006/customXml" ds:itemID="{B9EB1E02-9A4C-438E-B590-E73896970D4F}">
+<ds:datastoreItem xmlns:ds="http://schemas.openxmlformats.org/officeDocument/2006/customXml" ds:itemID="{B3F50230-F5AD-48A8-A56A-BE563F445AB0}">
   <ds:schemaRefs>
     <ds:schemaRef ds:uri="http://schemas.openxmlformats.org/officeDocument/2006/bibliography"/>
   </ds:schemaRefs>
